--- a/безменов.docx
+++ b/безменов.docx
@@ -2131,27 +2131,49 @@
     </w:p>
     <w:p>
       <w:r>
-        <w:t xml:space="preserve">Сейчас в медицинской клинике уже используется </w:t>
-      </w:r>
-      <w:r>
-        <w:rPr>
-          <w:lang w:val="en-US"/>
-        </w:rPr>
-        <w:t>CRM</w:t>
-      </w:r>
-      <w:r>
-        <w:t xml:space="preserve"> </w:t>
-      </w:r>
-      <w:r>
-        <w:t>система, но она имеет несколько недостатков. В ней очень сложно разобраться, она имеет множество кнопок, выпадающие списки и из-за этого в данной системе не легко ориентироваться. Я собираюсь написать новую, более удобную и практичную систему, состоящую из нескольких подсистем, при этом сохранив весь основной функционал. В моей системе будет максимально легко найти нужную вкладку, страницу.</w:t>
-      </w:r>
-    </w:p>
-    <w:p>
-      <w:pPr>
-        <w:rPr>
-          <w:rFonts w:cs="Times New Roman"/>
-        </w:rPr>
-      </w:pPr>
+        <w:t>В современном мире, где конкуренция между медицинскими учреждениями растет с каждым днем, важно иметь эффективную систему управления взаимодействием с пациентами. CRM система для медицинского центра может стать незаменимым инструментом для улучшения качества обслуживания пациентов, повышения уровня удовлетворенности клиентов и увеличения прибыли медицинского центра.</w:t>
+      </w:r>
+    </w:p>
+    <w:p>
+      <w:r>
+        <w:t>В данной курсовой работе будет рассмотрена разработка и внедрение CRM системы для медицинского центра, а также ее влияние на работу медицинского учреждения в целом. Будут рассмотрены основные принципы работы CRM системы, ее функциональные возможности и преимущества перед традиционными методами управления взаимодействием с пациентами.</w:t>
+      </w:r>
+    </w:p>
+    <w:p>
+      <w:r>
+        <w:t>Целью данной курсовой работы является изучение возможностей и преимуществ CRM системы для медицинского центра, а также разработка рекомендаций по ее внедрению и использованию.</w:t>
+      </w:r>
+    </w:p>
+    <w:p>
+      <w:r>
+        <w:t>М</w:t>
+      </w:r>
+      <w:r>
+        <w:t>едицинская клиника</w:t>
+      </w:r>
+      <w:r>
+        <w:t xml:space="preserve"> «Ваш доктор»</w:t>
+      </w:r>
+      <w:r>
+        <w:t xml:space="preserve"> предоставляет широкий спектр медицинских услуг. </w:t>
+      </w:r>
+      <w:r>
+        <w:t>В этой клинике есть много разных направлений</w:t>
+      </w:r>
+      <w:r>
+        <w:t>,</w:t>
+      </w:r>
+      <w:r>
+        <w:t xml:space="preserve"> например</w:t>
+      </w:r>
+      <w:r>
+        <w:t xml:space="preserve"> таких как терапия, кардиология, гастроэнтерология, неврология, гинекология и другие. Кроме того, они предлагают услуги по диагностике, лабораторным исследованиям, УЗИ, рентгену и МРТ.</w:t>
+      </w:r>
+    </w:p>
+    <w:p>
+      <w:r>
+        <w:t>Медицинская клиника имеет современное оборудование и высококвалифицированных специалистов, что позволяет им предоставлять качественную медицинскую помощь.</w:t>
+      </w:r>
     </w:p>
     <w:p>
       <w:pPr>
@@ -6673,30 +6695,12 @@
       </w:r>
       <w:proofErr w:type="spellStart"/>
       <w:r>
-        <w:rPr>
-          <w:rFonts w:cs="Times New Roman"/>
-          <w:szCs w:val="28"/>
-        </w:rPr>
         <w:fldChar w:fldCharType="begin"/>
       </w:r>
       <w:r>
-        <w:rPr>
-          <w:rFonts w:cs="Times New Roman"/>
-          <w:szCs w:val="28"/>
-        </w:rPr>
-        <w:instrText xml:space="preserve"> HYPERLINK "https://ru.wikipedia.org/wiki/Transact-SQL" \o "Transact-SQL" </w:instrText>
-      </w:r>
-      <w:r>
-        <w:rPr>
-          <w:rFonts w:cs="Times New Roman"/>
-          <w:szCs w:val="28"/>
-        </w:rPr>
-      </w:r>
-      <w:r>
-        <w:rPr>
-          <w:rFonts w:cs="Times New Roman"/>
-          <w:szCs w:val="28"/>
-        </w:rPr>
+        <w:instrText>HYPERLINK "https://ru.wikipedia.org/wiki/Transact-SQL" \o "Transact-SQL"</w:instrText>
+      </w:r>
+      <w:r>
         <w:fldChar w:fldCharType="separate"/>
       </w:r>
       <w:r>
@@ -6724,49 +6728,6 @@
       </w:r>
       <w:r>
         <w:rPr>
-          <w:rFonts w:cs="Times New Roman"/>
-          <w:szCs w:val="28"/>
-        </w:rPr>
-        <w:fldChar w:fldCharType="end"/>
-      </w:r>
-      <w:r>
-        <w:rPr>
-          <w:rFonts w:cs="Times New Roman"/>
-          <w:szCs w:val="28"/>
-          <w:shd w:val="clear" w:color="auto" w:fill="FFFFFF"/>
-        </w:rPr>
-        <w:t>, создан совместно Microsoft и </w:t>
-      </w:r>
-      <w:proofErr w:type="spellStart"/>
-      <w:r>
-        <w:rPr>
-          <w:rFonts w:cs="Times New Roman"/>
-          <w:szCs w:val="28"/>
-        </w:rPr>
-        <w:fldChar w:fldCharType="begin"/>
-      </w:r>
-      <w:r>
-        <w:rPr>
-          <w:rFonts w:cs="Times New Roman"/>
-          <w:szCs w:val="28"/>
-        </w:rPr>
-        <w:instrText xml:space="preserve"> HYPERLINK "https://ru.wikipedia.org/wiki/Sybase" \o "Sybase" </w:instrText>
-      </w:r>
-      <w:r>
-        <w:rPr>
-          <w:rFonts w:cs="Times New Roman"/>
-          <w:szCs w:val="28"/>
-        </w:rPr>
-      </w:r>
-      <w:r>
-        <w:rPr>
-          <w:rFonts w:cs="Times New Roman"/>
-          <w:szCs w:val="28"/>
-        </w:rPr>
-        <w:fldChar w:fldCharType="separate"/>
-      </w:r>
-      <w:r>
-        <w:rPr>
           <w:rStyle w:val="aa"/>
           <w:rFonts w:cs="Times New Roman"/>
           <w:color w:val="auto"/>
@@ -6774,13 +6735,46 @@
           <w:u w:val="none"/>
           <w:shd w:val="clear" w:color="auto" w:fill="FFFFFF"/>
         </w:rPr>
+        <w:fldChar w:fldCharType="end"/>
+      </w:r>
+      <w:r>
+        <w:rPr>
+          <w:rFonts w:cs="Times New Roman"/>
+          <w:szCs w:val="28"/>
+          <w:shd w:val="clear" w:color="auto" w:fill="FFFFFF"/>
+        </w:rPr>
+        <w:t>, создан совместно Microsoft и </w:t>
+      </w:r>
+      <w:proofErr w:type="spellStart"/>
+      <w:r>
+        <w:fldChar w:fldCharType="begin"/>
+      </w:r>
+      <w:r>
+        <w:instrText>HYPERLINK "https://ru.wikipedia.org/wiki/Sybase" \o "Sybase"</w:instrText>
+      </w:r>
+      <w:r>
+        <w:fldChar w:fldCharType="separate"/>
+      </w:r>
+      <w:r>
+        <w:rPr>
+          <w:rStyle w:val="aa"/>
+          <w:rFonts w:cs="Times New Roman"/>
+          <w:color w:val="auto"/>
+          <w:szCs w:val="28"/>
+          <w:u w:val="none"/>
+          <w:shd w:val="clear" w:color="auto" w:fill="FFFFFF"/>
+        </w:rPr>
         <w:t>Sybase</w:t>
       </w:r>
       <w:proofErr w:type="spellEnd"/>
       <w:r>
         <w:rPr>
-          <w:rFonts w:cs="Times New Roman"/>
-          <w:szCs w:val="28"/>
+          <w:rStyle w:val="aa"/>
+          <w:rFonts w:cs="Times New Roman"/>
+          <w:color w:val="auto"/>
+          <w:szCs w:val="28"/>
+          <w:u w:val="none"/>
+          <w:shd w:val="clear" w:color="auto" w:fill="FFFFFF"/>
         </w:rPr>
         <w:fldChar w:fldCharType="end"/>
       </w:r>
@@ -7663,6 +7657,10 @@
     <w:p>
       <w:pPr>
         <w:pStyle w:val="1"/>
+        <w:numPr>
+          <w:ilvl w:val="0"/>
+          <w:numId w:val="1"/>
+        </w:numPr>
         <w:rPr>
           <w:rFonts w:cs="Times New Roman"/>
         </w:rPr>
@@ -7673,9 +7671,4502 @@
           <w:rFonts w:cs="Times New Roman"/>
         </w:rPr>
         <w:lastRenderedPageBreak/>
-        <w:t>4 Тестирование</w:t>
+        <w:t>Тестирование</w:t>
       </w:r>
       <w:bookmarkEnd w:id="19"/>
+    </w:p>
+    <w:p>
+      <w:r>
+        <w:t xml:space="preserve">Тестирование "белого ящика" </w:t>
+      </w:r>
+      <w:r>
+        <w:t>— это</w:t>
+      </w:r>
+      <w:r>
+        <w:t xml:space="preserve"> метод проверки программного обеспечения, который включает в себя тестирование базовой структуры, дизайна и кодирования продукта с целью проверки потока ввода-вывода и улучшения дизайна, удобства использования и безопасности. Тестирование в белом ящике также известно как тестирование в прозрачном ящике, тестирование в открытом ящике, тестирование в прозрачном ящике, тестирование на основе кода и тестирование в стеклянном ящике, поскольку код виден тестировщикам.</w:t>
+      </w:r>
+    </w:p>
+    <w:tbl>
+      <w:tblPr>
+        <w:tblStyle w:val="a7"/>
+        <w:tblW w:w="0" w:type="auto"/>
+        <w:tblLook w:val="04A0" w:firstRow="1" w:lastRow="0" w:firstColumn="1" w:lastColumn="0" w:noHBand="0" w:noVBand="1"/>
+      </w:tblPr>
+      <w:tblGrid>
+        <w:gridCol w:w="2399"/>
+        <w:gridCol w:w="2347"/>
+        <w:gridCol w:w="2032"/>
+        <w:gridCol w:w="2032"/>
+        <w:gridCol w:w="1101"/>
+      </w:tblGrid>
+      <w:tr>
+        <w:tc>
+          <w:tcPr>
+            <w:tcW w:w="2399" w:type="dxa"/>
+          </w:tcPr>
+          <w:p>
+            <w:pPr>
+              <w:ind w:firstLine="0"/>
+            </w:pPr>
+            <w:r>
+              <w:t>Что тестируется</w:t>
+            </w:r>
+          </w:p>
+        </w:tc>
+        <w:tc>
+          <w:tcPr>
+            <w:tcW w:w="2347" w:type="dxa"/>
+          </w:tcPr>
+          <w:p>
+            <w:pPr>
+              <w:ind w:firstLine="0"/>
+            </w:pPr>
+            <w:r>
+              <w:t>Входные данные</w:t>
+            </w:r>
+          </w:p>
+        </w:tc>
+        <w:tc>
+          <w:tcPr>
+            <w:tcW w:w="2032" w:type="dxa"/>
+          </w:tcPr>
+          <w:p>
+            <w:pPr>
+              <w:ind w:firstLine="0"/>
+            </w:pPr>
+            <w:r>
+              <w:t>Выходные данные</w:t>
+            </w:r>
+          </w:p>
+        </w:tc>
+        <w:tc>
+          <w:tcPr>
+            <w:tcW w:w="2032" w:type="dxa"/>
+          </w:tcPr>
+          <w:p>
+            <w:pPr>
+              <w:ind w:firstLine="0"/>
+            </w:pPr>
+            <w:r>
+              <w:t>Ожидаемые результат</w:t>
+            </w:r>
+          </w:p>
+        </w:tc>
+        <w:tc>
+          <w:tcPr>
+            <w:tcW w:w="1101" w:type="dxa"/>
+          </w:tcPr>
+          <w:p>
+            <w:pPr>
+              <w:ind w:firstLine="0"/>
+            </w:pPr>
+            <w:r>
+              <w:t>Статус теста</w:t>
+            </w:r>
+          </w:p>
+        </w:tc>
+      </w:tr>
+      <w:tr>
+        <w:tc>
+          <w:tcPr>
+            <w:tcW w:w="9911" w:type="dxa"/>
+            <w:gridSpan w:val="5"/>
+          </w:tcPr>
+          <w:p>
+            <w:pPr>
+              <w:ind w:firstLine="0"/>
+              <w:jc w:val="center"/>
+            </w:pPr>
+            <w:r>
+              <w:t>Добавление</w:t>
+            </w:r>
+            <w:r>
+              <w:t xml:space="preserve"> и редактирование</w:t>
+            </w:r>
+            <w:r>
+              <w:t xml:space="preserve"> пациента</w:t>
+            </w:r>
+          </w:p>
+        </w:tc>
+      </w:tr>
+      <w:tr>
+        <w:tc>
+          <w:tcPr>
+            <w:tcW w:w="2399" w:type="dxa"/>
+          </w:tcPr>
+          <w:p>
+            <w:pPr>
+              <w:ind w:firstLine="0"/>
+            </w:pPr>
+            <w:r>
+              <w:t>Имя</w:t>
+            </w:r>
+          </w:p>
+        </w:tc>
+        <w:tc>
+          <w:tcPr>
+            <w:tcW w:w="2347" w:type="dxa"/>
+          </w:tcPr>
+          <w:p>
+            <w:pPr>
+              <w:ind w:firstLine="0"/>
+            </w:pPr>
+            <w:r>
+              <w:t>Дмитрий</w:t>
+            </w:r>
+          </w:p>
+        </w:tc>
+        <w:tc>
+          <w:tcPr>
+            <w:tcW w:w="2032" w:type="dxa"/>
+          </w:tcPr>
+          <w:p>
+            <w:pPr>
+              <w:ind w:firstLine="0"/>
+            </w:pPr>
+            <w:r>
+              <w:t>Дмитрий</w:t>
+            </w:r>
+          </w:p>
+        </w:tc>
+        <w:tc>
+          <w:tcPr>
+            <w:tcW w:w="2032" w:type="dxa"/>
+          </w:tcPr>
+          <w:p>
+            <w:pPr>
+              <w:ind w:firstLine="0"/>
+            </w:pPr>
+            <w:r>
+              <w:t>Дмитрий</w:t>
+            </w:r>
+          </w:p>
+        </w:tc>
+        <w:tc>
+          <w:tcPr>
+            <w:tcW w:w="1101" w:type="dxa"/>
+          </w:tcPr>
+          <w:p>
+            <w:pPr>
+              <w:ind w:firstLine="0"/>
+            </w:pPr>
+            <w:r>
+              <w:t>Пройден</w:t>
+            </w:r>
+          </w:p>
+        </w:tc>
+      </w:tr>
+      <w:tr>
+        <w:tc>
+          <w:tcPr>
+            <w:tcW w:w="2399" w:type="dxa"/>
+          </w:tcPr>
+          <w:p>
+            <w:pPr>
+              <w:ind w:firstLine="0"/>
+            </w:pPr>
+          </w:p>
+        </w:tc>
+        <w:tc>
+          <w:tcPr>
+            <w:tcW w:w="2347" w:type="dxa"/>
+          </w:tcPr>
+          <w:p>
+            <w:pPr>
+              <w:ind w:firstLine="0"/>
+            </w:pPr>
+            <w:r>
+              <w:t>1Дмитрий</w:t>
+            </w:r>
+          </w:p>
+        </w:tc>
+        <w:tc>
+          <w:tcPr>
+            <w:tcW w:w="2032" w:type="dxa"/>
+          </w:tcPr>
+          <w:p>
+            <w:pPr>
+              <w:ind w:firstLine="0"/>
+            </w:pPr>
+            <w:r>
+              <w:t>Дмитрий</w:t>
+            </w:r>
+          </w:p>
+        </w:tc>
+        <w:tc>
+          <w:tcPr>
+            <w:tcW w:w="2032" w:type="dxa"/>
+          </w:tcPr>
+          <w:p>
+            <w:pPr>
+              <w:ind w:firstLine="0"/>
+            </w:pPr>
+            <w:r>
+              <w:t>Дмитрий</w:t>
+            </w:r>
+          </w:p>
+        </w:tc>
+        <w:tc>
+          <w:tcPr>
+            <w:tcW w:w="1101" w:type="dxa"/>
+          </w:tcPr>
+          <w:p>
+            <w:pPr>
+              <w:ind w:firstLine="0"/>
+            </w:pPr>
+            <w:r>
+              <w:t>Пройден</w:t>
+            </w:r>
+          </w:p>
+        </w:tc>
+      </w:tr>
+      <w:tr>
+        <w:tc>
+          <w:tcPr>
+            <w:tcW w:w="2399" w:type="dxa"/>
+          </w:tcPr>
+          <w:p>
+            <w:pPr>
+              <w:ind w:firstLine="0"/>
+            </w:pPr>
+          </w:p>
+        </w:tc>
+        <w:tc>
+          <w:tcPr>
+            <w:tcW w:w="2347" w:type="dxa"/>
+          </w:tcPr>
+          <w:p>
+            <w:pPr>
+              <w:ind w:firstLine="0"/>
+              <w:rPr>
+                <w:lang w:val="en-US"/>
+              </w:rPr>
+            </w:pPr>
+            <w:r>
+              <w:rPr>
+                <w:lang w:val="en-US"/>
+              </w:rPr>
+              <w:t>Dmitriy</w:t>
+            </w:r>
+          </w:p>
+        </w:tc>
+        <w:tc>
+          <w:tcPr>
+            <w:tcW w:w="2032" w:type="dxa"/>
+          </w:tcPr>
+          <w:p>
+            <w:pPr>
+              <w:ind w:firstLine="0"/>
+              <w:rPr>
+                <w:lang w:val="en-US"/>
+              </w:rPr>
+            </w:pPr>
+            <w:r>
+              <w:rPr>
+                <w:lang w:val="en-US"/>
+              </w:rPr>
+              <w:t>-</w:t>
+            </w:r>
+          </w:p>
+        </w:tc>
+        <w:tc>
+          <w:tcPr>
+            <w:tcW w:w="2032" w:type="dxa"/>
+          </w:tcPr>
+          <w:p>
+            <w:pPr>
+              <w:ind w:firstLine="0"/>
+              <w:rPr>
+                <w:lang w:val="en-US"/>
+              </w:rPr>
+            </w:pPr>
+            <w:r>
+              <w:rPr>
+                <w:lang w:val="en-US"/>
+              </w:rPr>
+              <w:t>-</w:t>
+            </w:r>
+          </w:p>
+        </w:tc>
+        <w:tc>
+          <w:tcPr>
+            <w:tcW w:w="1101" w:type="dxa"/>
+          </w:tcPr>
+          <w:p>
+            <w:pPr>
+              <w:ind w:firstLine="0"/>
+            </w:pPr>
+            <w:r>
+              <w:t>Пройден</w:t>
+            </w:r>
+          </w:p>
+        </w:tc>
+      </w:tr>
+      <w:tr>
+        <w:tc>
+          <w:tcPr>
+            <w:tcW w:w="2399" w:type="dxa"/>
+          </w:tcPr>
+          <w:p>
+            <w:pPr>
+              <w:ind w:firstLine="0"/>
+            </w:pPr>
+          </w:p>
+        </w:tc>
+        <w:tc>
+          <w:tcPr>
+            <w:tcW w:w="2347" w:type="dxa"/>
+          </w:tcPr>
+          <w:p>
+            <w:pPr>
+              <w:ind w:firstLine="0"/>
+            </w:pPr>
+            <w:r>
+              <w:t>Пустая строка</w:t>
+            </w:r>
+          </w:p>
+        </w:tc>
+        <w:tc>
+          <w:tcPr>
+            <w:tcW w:w="2032" w:type="dxa"/>
+          </w:tcPr>
+          <w:p>
+            <w:pPr>
+              <w:ind w:firstLine="0"/>
+            </w:pPr>
+            <w:r>
+              <w:t>Ошибка: Заполнены не все поля</w:t>
+            </w:r>
+          </w:p>
+        </w:tc>
+        <w:tc>
+          <w:tcPr>
+            <w:tcW w:w="2032" w:type="dxa"/>
+          </w:tcPr>
+          <w:p>
+            <w:pPr>
+              <w:ind w:firstLine="0"/>
+            </w:pPr>
+            <w:r>
+              <w:t>Ошибка: Заполнены не все поля</w:t>
+            </w:r>
+          </w:p>
+        </w:tc>
+        <w:tc>
+          <w:tcPr>
+            <w:tcW w:w="1101" w:type="dxa"/>
+          </w:tcPr>
+          <w:p>
+            <w:pPr>
+              <w:ind w:firstLine="0"/>
+            </w:pPr>
+            <w:r>
+              <w:t>Пройден</w:t>
+            </w:r>
+          </w:p>
+        </w:tc>
+      </w:tr>
+      <w:tr>
+        <w:tc>
+          <w:tcPr>
+            <w:tcW w:w="2399" w:type="dxa"/>
+          </w:tcPr>
+          <w:p>
+            <w:pPr>
+              <w:ind w:firstLine="0"/>
+            </w:pPr>
+            <w:r>
+              <w:t>Фамилия</w:t>
+            </w:r>
+          </w:p>
+        </w:tc>
+        <w:tc>
+          <w:tcPr>
+            <w:tcW w:w="2347" w:type="dxa"/>
+          </w:tcPr>
+          <w:p>
+            <w:pPr>
+              <w:ind w:firstLine="0"/>
+            </w:pPr>
+            <w:r>
+              <w:t>Безменов</w:t>
+            </w:r>
+          </w:p>
+        </w:tc>
+        <w:tc>
+          <w:tcPr>
+            <w:tcW w:w="2032" w:type="dxa"/>
+          </w:tcPr>
+          <w:p>
+            <w:pPr>
+              <w:ind w:firstLine="0"/>
+            </w:pPr>
+            <w:r>
+              <w:t>Безменов</w:t>
+            </w:r>
+          </w:p>
+        </w:tc>
+        <w:tc>
+          <w:tcPr>
+            <w:tcW w:w="2032" w:type="dxa"/>
+          </w:tcPr>
+          <w:p>
+            <w:pPr>
+              <w:ind w:firstLine="0"/>
+            </w:pPr>
+            <w:r>
+              <w:t>Безменов</w:t>
+            </w:r>
+          </w:p>
+        </w:tc>
+        <w:tc>
+          <w:tcPr>
+            <w:tcW w:w="1101" w:type="dxa"/>
+          </w:tcPr>
+          <w:p>
+            <w:pPr>
+              <w:ind w:firstLine="0"/>
+            </w:pPr>
+            <w:r>
+              <w:t>Пройден</w:t>
+            </w:r>
+          </w:p>
+        </w:tc>
+      </w:tr>
+      <w:tr>
+        <w:tc>
+          <w:tcPr>
+            <w:tcW w:w="2399" w:type="dxa"/>
+          </w:tcPr>
+          <w:p>
+            <w:pPr>
+              <w:ind w:firstLine="0"/>
+            </w:pPr>
+          </w:p>
+        </w:tc>
+        <w:tc>
+          <w:tcPr>
+            <w:tcW w:w="2347" w:type="dxa"/>
+          </w:tcPr>
+          <w:p>
+            <w:pPr>
+              <w:ind w:firstLine="0"/>
+            </w:pPr>
+            <w:r>
+              <w:t>1Безменов</w:t>
+            </w:r>
+          </w:p>
+        </w:tc>
+        <w:tc>
+          <w:tcPr>
+            <w:tcW w:w="2032" w:type="dxa"/>
+          </w:tcPr>
+          <w:p>
+            <w:pPr>
+              <w:ind w:firstLine="0"/>
+            </w:pPr>
+            <w:r>
+              <w:t>Безменов</w:t>
+            </w:r>
+          </w:p>
+        </w:tc>
+        <w:tc>
+          <w:tcPr>
+            <w:tcW w:w="2032" w:type="dxa"/>
+          </w:tcPr>
+          <w:p>
+            <w:pPr>
+              <w:ind w:firstLine="0"/>
+            </w:pPr>
+            <w:r>
+              <w:t>Безменов</w:t>
+            </w:r>
+          </w:p>
+        </w:tc>
+        <w:tc>
+          <w:tcPr>
+            <w:tcW w:w="1101" w:type="dxa"/>
+          </w:tcPr>
+          <w:p>
+            <w:pPr>
+              <w:ind w:firstLine="0"/>
+            </w:pPr>
+            <w:r>
+              <w:t>Пройден</w:t>
+            </w:r>
+          </w:p>
+        </w:tc>
+      </w:tr>
+      <w:tr>
+        <w:tc>
+          <w:tcPr>
+            <w:tcW w:w="2399" w:type="dxa"/>
+          </w:tcPr>
+          <w:p>
+            <w:pPr>
+              <w:ind w:firstLine="0"/>
+            </w:pPr>
+          </w:p>
+        </w:tc>
+        <w:tc>
+          <w:tcPr>
+            <w:tcW w:w="2347" w:type="dxa"/>
+          </w:tcPr>
+          <w:p>
+            <w:pPr>
+              <w:ind w:firstLine="0"/>
+              <w:rPr>
+                <w:lang w:val="en-US"/>
+              </w:rPr>
+            </w:pPr>
+            <w:proofErr w:type="spellStart"/>
+            <w:r>
+              <w:rPr>
+                <w:lang w:val="en-US"/>
+              </w:rPr>
+              <w:t>Bezmenov</w:t>
+            </w:r>
+            <w:proofErr w:type="spellEnd"/>
+          </w:p>
+        </w:tc>
+        <w:tc>
+          <w:tcPr>
+            <w:tcW w:w="2032" w:type="dxa"/>
+          </w:tcPr>
+          <w:p>
+            <w:pPr>
+              <w:ind w:firstLine="0"/>
+            </w:pPr>
+            <w:r>
+              <w:t>-</w:t>
+            </w:r>
+          </w:p>
+        </w:tc>
+        <w:tc>
+          <w:tcPr>
+            <w:tcW w:w="2032" w:type="dxa"/>
+          </w:tcPr>
+          <w:p>
+            <w:pPr>
+              <w:ind w:firstLine="0"/>
+            </w:pPr>
+            <w:r>
+              <w:t>-</w:t>
+            </w:r>
+          </w:p>
+        </w:tc>
+        <w:tc>
+          <w:tcPr>
+            <w:tcW w:w="1101" w:type="dxa"/>
+          </w:tcPr>
+          <w:p>
+            <w:pPr>
+              <w:ind w:firstLine="0"/>
+            </w:pPr>
+            <w:r>
+              <w:t>Пройден</w:t>
+            </w:r>
+          </w:p>
+        </w:tc>
+      </w:tr>
+      <w:tr>
+        <w:tc>
+          <w:tcPr>
+            <w:tcW w:w="2399" w:type="dxa"/>
+          </w:tcPr>
+          <w:p>
+            <w:pPr>
+              <w:ind w:firstLine="0"/>
+            </w:pPr>
+          </w:p>
+        </w:tc>
+        <w:tc>
+          <w:tcPr>
+            <w:tcW w:w="2347" w:type="dxa"/>
+          </w:tcPr>
+          <w:p>
+            <w:pPr>
+              <w:ind w:firstLine="0"/>
+            </w:pPr>
+            <w:r>
+              <w:t>Пустая строка</w:t>
+            </w:r>
+          </w:p>
+        </w:tc>
+        <w:tc>
+          <w:tcPr>
+            <w:tcW w:w="2032" w:type="dxa"/>
+          </w:tcPr>
+          <w:p>
+            <w:pPr>
+              <w:ind w:firstLine="0"/>
+            </w:pPr>
+            <w:r>
+              <w:t>Ошибка: Заполнены не все поля</w:t>
+            </w:r>
+          </w:p>
+        </w:tc>
+        <w:tc>
+          <w:tcPr>
+            <w:tcW w:w="2032" w:type="dxa"/>
+          </w:tcPr>
+          <w:p>
+            <w:pPr>
+              <w:ind w:firstLine="0"/>
+            </w:pPr>
+            <w:r>
+              <w:t>Ошибка: Заполнены не все поля</w:t>
+            </w:r>
+          </w:p>
+        </w:tc>
+        <w:tc>
+          <w:tcPr>
+            <w:tcW w:w="1101" w:type="dxa"/>
+          </w:tcPr>
+          <w:p>
+            <w:pPr>
+              <w:ind w:firstLine="0"/>
+            </w:pPr>
+            <w:r>
+              <w:t>Пройден</w:t>
+            </w:r>
+          </w:p>
+        </w:tc>
+      </w:tr>
+      <w:tr>
+        <w:tc>
+          <w:tcPr>
+            <w:tcW w:w="2399" w:type="dxa"/>
+          </w:tcPr>
+          <w:p>
+            <w:pPr>
+              <w:ind w:firstLine="0"/>
+            </w:pPr>
+            <w:r>
+              <w:t>Отчество</w:t>
+            </w:r>
+          </w:p>
+        </w:tc>
+        <w:tc>
+          <w:tcPr>
+            <w:tcW w:w="2347" w:type="dxa"/>
+          </w:tcPr>
+          <w:p>
+            <w:pPr>
+              <w:ind w:firstLine="0"/>
+            </w:pPr>
+            <w:r>
+              <w:t>Алексеевич</w:t>
+            </w:r>
+          </w:p>
+        </w:tc>
+        <w:tc>
+          <w:tcPr>
+            <w:tcW w:w="2032" w:type="dxa"/>
+          </w:tcPr>
+          <w:p>
+            <w:pPr>
+              <w:ind w:firstLine="0"/>
+            </w:pPr>
+            <w:r>
+              <w:t>Алексеевич</w:t>
+            </w:r>
+          </w:p>
+        </w:tc>
+        <w:tc>
+          <w:tcPr>
+            <w:tcW w:w="2032" w:type="dxa"/>
+          </w:tcPr>
+          <w:p>
+            <w:pPr>
+              <w:ind w:firstLine="0"/>
+            </w:pPr>
+            <w:r>
+              <w:t>Алексеевич</w:t>
+            </w:r>
+          </w:p>
+        </w:tc>
+        <w:tc>
+          <w:tcPr>
+            <w:tcW w:w="1101" w:type="dxa"/>
+          </w:tcPr>
+          <w:p>
+            <w:pPr>
+              <w:ind w:firstLine="0"/>
+            </w:pPr>
+            <w:r>
+              <w:t>Пройден</w:t>
+            </w:r>
+          </w:p>
+        </w:tc>
+      </w:tr>
+      <w:tr>
+        <w:tc>
+          <w:tcPr>
+            <w:tcW w:w="2399" w:type="dxa"/>
+          </w:tcPr>
+          <w:p>
+            <w:pPr>
+              <w:ind w:firstLine="0"/>
+            </w:pPr>
+          </w:p>
+        </w:tc>
+        <w:tc>
+          <w:tcPr>
+            <w:tcW w:w="2347" w:type="dxa"/>
+          </w:tcPr>
+          <w:p>
+            <w:pPr>
+              <w:ind w:firstLine="0"/>
+            </w:pPr>
+            <w:r>
+              <w:t>1Алексеевич</w:t>
+            </w:r>
+          </w:p>
+        </w:tc>
+        <w:tc>
+          <w:tcPr>
+            <w:tcW w:w="2032" w:type="dxa"/>
+          </w:tcPr>
+          <w:p>
+            <w:pPr>
+              <w:ind w:firstLine="0"/>
+            </w:pPr>
+            <w:r>
+              <w:t>Алексеевич</w:t>
+            </w:r>
+          </w:p>
+        </w:tc>
+        <w:tc>
+          <w:tcPr>
+            <w:tcW w:w="2032" w:type="dxa"/>
+          </w:tcPr>
+          <w:p>
+            <w:pPr>
+              <w:ind w:firstLine="0"/>
+            </w:pPr>
+            <w:r>
+              <w:t>Алексеевич</w:t>
+            </w:r>
+          </w:p>
+        </w:tc>
+        <w:tc>
+          <w:tcPr>
+            <w:tcW w:w="1101" w:type="dxa"/>
+          </w:tcPr>
+          <w:p>
+            <w:pPr>
+              <w:ind w:firstLine="0"/>
+            </w:pPr>
+            <w:r>
+              <w:t>Пройден</w:t>
+            </w:r>
+          </w:p>
+        </w:tc>
+      </w:tr>
+      <w:tr>
+        <w:tc>
+          <w:tcPr>
+            <w:tcW w:w="2399" w:type="dxa"/>
+          </w:tcPr>
+          <w:p>
+            <w:pPr>
+              <w:ind w:firstLine="0"/>
+            </w:pPr>
+          </w:p>
+        </w:tc>
+        <w:tc>
+          <w:tcPr>
+            <w:tcW w:w="2347" w:type="dxa"/>
+          </w:tcPr>
+          <w:p>
+            <w:pPr>
+              <w:ind w:firstLine="0"/>
+              <w:rPr>
+                <w:lang w:val="en-US"/>
+              </w:rPr>
+            </w:pPr>
+            <w:proofErr w:type="spellStart"/>
+            <w:r>
+              <w:rPr>
+                <w:lang w:val="en-US"/>
+              </w:rPr>
+              <w:t>Alekseevich</w:t>
+            </w:r>
+            <w:proofErr w:type="spellEnd"/>
+          </w:p>
+        </w:tc>
+        <w:tc>
+          <w:tcPr>
+            <w:tcW w:w="2032" w:type="dxa"/>
+          </w:tcPr>
+          <w:p>
+            <w:pPr>
+              <w:ind w:firstLine="0"/>
+            </w:pPr>
+            <w:r>
+              <w:t>-</w:t>
+            </w:r>
+          </w:p>
+        </w:tc>
+        <w:tc>
+          <w:tcPr>
+            <w:tcW w:w="2032" w:type="dxa"/>
+          </w:tcPr>
+          <w:p>
+            <w:pPr>
+              <w:ind w:firstLine="0"/>
+            </w:pPr>
+            <w:r>
+              <w:t>-</w:t>
+            </w:r>
+          </w:p>
+        </w:tc>
+        <w:tc>
+          <w:tcPr>
+            <w:tcW w:w="1101" w:type="dxa"/>
+          </w:tcPr>
+          <w:p>
+            <w:pPr>
+              <w:ind w:firstLine="0"/>
+            </w:pPr>
+            <w:r>
+              <w:t>Пройден</w:t>
+            </w:r>
+          </w:p>
+        </w:tc>
+      </w:tr>
+      <w:tr>
+        <w:tc>
+          <w:tcPr>
+            <w:tcW w:w="2399" w:type="dxa"/>
+          </w:tcPr>
+          <w:p>
+            <w:pPr>
+              <w:ind w:firstLine="0"/>
+            </w:pPr>
+          </w:p>
+        </w:tc>
+        <w:tc>
+          <w:tcPr>
+            <w:tcW w:w="2347" w:type="dxa"/>
+          </w:tcPr>
+          <w:p>
+            <w:pPr>
+              <w:ind w:firstLine="0"/>
+            </w:pPr>
+            <w:r>
+              <w:t>Пустая строка</w:t>
+            </w:r>
+          </w:p>
+        </w:tc>
+        <w:tc>
+          <w:tcPr>
+            <w:tcW w:w="2032" w:type="dxa"/>
+          </w:tcPr>
+          <w:p>
+            <w:pPr>
+              <w:ind w:firstLine="0"/>
+            </w:pPr>
+            <w:r>
+              <w:t>Ошибка: Заполнены не все поля</w:t>
+            </w:r>
+          </w:p>
+        </w:tc>
+        <w:tc>
+          <w:tcPr>
+            <w:tcW w:w="2032" w:type="dxa"/>
+          </w:tcPr>
+          <w:p>
+            <w:pPr>
+              <w:ind w:firstLine="0"/>
+            </w:pPr>
+            <w:r>
+              <w:t>Ошибка: Заполнены не все поля</w:t>
+            </w:r>
+          </w:p>
+        </w:tc>
+        <w:tc>
+          <w:tcPr>
+            <w:tcW w:w="1101" w:type="dxa"/>
+          </w:tcPr>
+          <w:p>
+            <w:pPr>
+              <w:ind w:firstLine="0"/>
+            </w:pPr>
+            <w:r>
+              <w:t>Пройден</w:t>
+            </w:r>
+          </w:p>
+        </w:tc>
+      </w:tr>
+      <w:tr>
+        <w:tc>
+          <w:tcPr>
+            <w:tcW w:w="2399" w:type="dxa"/>
+          </w:tcPr>
+          <w:p>
+            <w:pPr>
+              <w:ind w:firstLine="0"/>
+            </w:pPr>
+            <w:r>
+              <w:t>Номер телефона</w:t>
+            </w:r>
+          </w:p>
+        </w:tc>
+        <w:tc>
+          <w:tcPr>
+            <w:tcW w:w="2347" w:type="dxa"/>
+          </w:tcPr>
+          <w:p>
+            <w:pPr>
+              <w:ind w:firstLine="0"/>
+            </w:pPr>
+            <w:r>
+              <w:t>+79530404626</w:t>
+            </w:r>
+          </w:p>
+        </w:tc>
+        <w:tc>
+          <w:tcPr>
+            <w:tcW w:w="2032" w:type="dxa"/>
+          </w:tcPr>
+          <w:p>
+            <w:pPr>
+              <w:ind w:firstLine="0"/>
+            </w:pPr>
+            <w:r>
+              <w:t>+79530404626</w:t>
+            </w:r>
+          </w:p>
+        </w:tc>
+        <w:tc>
+          <w:tcPr>
+            <w:tcW w:w="2032" w:type="dxa"/>
+          </w:tcPr>
+          <w:p>
+            <w:pPr>
+              <w:ind w:firstLine="0"/>
+            </w:pPr>
+            <w:r>
+              <w:t>+79530404626</w:t>
+            </w:r>
+          </w:p>
+        </w:tc>
+        <w:tc>
+          <w:tcPr>
+            <w:tcW w:w="1101" w:type="dxa"/>
+          </w:tcPr>
+          <w:p>
+            <w:pPr>
+              <w:ind w:firstLine="0"/>
+            </w:pPr>
+            <w:r>
+              <w:t>Пройден</w:t>
+            </w:r>
+          </w:p>
+        </w:tc>
+      </w:tr>
+      <w:tr>
+        <w:tc>
+          <w:tcPr>
+            <w:tcW w:w="2399" w:type="dxa"/>
+          </w:tcPr>
+          <w:p>
+            <w:pPr>
+              <w:ind w:firstLine="0"/>
+            </w:pPr>
+          </w:p>
+        </w:tc>
+        <w:tc>
+          <w:tcPr>
+            <w:tcW w:w="2347" w:type="dxa"/>
+          </w:tcPr>
+          <w:p>
+            <w:pPr>
+              <w:ind w:firstLine="0"/>
+            </w:pPr>
+            <w:r>
+              <w:t>+7</w:t>
+            </w:r>
+            <w:r>
+              <w:t>ааа9530404626</w:t>
+            </w:r>
+          </w:p>
+        </w:tc>
+        <w:tc>
+          <w:tcPr>
+            <w:tcW w:w="2032" w:type="dxa"/>
+          </w:tcPr>
+          <w:p>
+            <w:pPr>
+              <w:ind w:firstLine="0"/>
+            </w:pPr>
+            <w:r>
+              <w:t>+79530404626</w:t>
+            </w:r>
+          </w:p>
+        </w:tc>
+        <w:tc>
+          <w:tcPr>
+            <w:tcW w:w="2032" w:type="dxa"/>
+          </w:tcPr>
+          <w:p>
+            <w:pPr>
+              <w:ind w:firstLine="0"/>
+            </w:pPr>
+            <w:r>
+              <w:t>+79530404626</w:t>
+            </w:r>
+          </w:p>
+        </w:tc>
+        <w:tc>
+          <w:tcPr>
+            <w:tcW w:w="1101" w:type="dxa"/>
+          </w:tcPr>
+          <w:p>
+            <w:pPr>
+              <w:ind w:firstLine="0"/>
+            </w:pPr>
+            <w:r>
+              <w:t>Пройден</w:t>
+            </w:r>
+          </w:p>
+        </w:tc>
+      </w:tr>
+      <w:tr>
+        <w:tc>
+          <w:tcPr>
+            <w:tcW w:w="2399" w:type="dxa"/>
+          </w:tcPr>
+          <w:p>
+            <w:pPr>
+              <w:ind w:firstLine="0"/>
+            </w:pPr>
+          </w:p>
+        </w:tc>
+        <w:tc>
+          <w:tcPr>
+            <w:tcW w:w="2347" w:type="dxa"/>
+          </w:tcPr>
+          <w:p>
+            <w:pPr>
+              <w:ind w:firstLine="0"/>
+            </w:pPr>
+            <w:r>
+              <w:t>Пустая строка</w:t>
+            </w:r>
+          </w:p>
+        </w:tc>
+        <w:tc>
+          <w:tcPr>
+            <w:tcW w:w="2032" w:type="dxa"/>
+          </w:tcPr>
+          <w:p>
+            <w:pPr>
+              <w:ind w:firstLine="0"/>
+            </w:pPr>
+            <w:r>
+              <w:t>Ошибка: Заполнены не все поля</w:t>
+            </w:r>
+          </w:p>
+        </w:tc>
+        <w:tc>
+          <w:tcPr>
+            <w:tcW w:w="2032" w:type="dxa"/>
+          </w:tcPr>
+          <w:p>
+            <w:pPr>
+              <w:ind w:firstLine="0"/>
+            </w:pPr>
+            <w:r>
+              <w:t>Ошибка: Заполнены не все поля</w:t>
+            </w:r>
+          </w:p>
+        </w:tc>
+        <w:tc>
+          <w:tcPr>
+            <w:tcW w:w="1101" w:type="dxa"/>
+          </w:tcPr>
+          <w:p>
+            <w:pPr>
+              <w:ind w:firstLine="0"/>
+            </w:pPr>
+            <w:r>
+              <w:t>Пройден</w:t>
+            </w:r>
+          </w:p>
+        </w:tc>
+      </w:tr>
+      <w:tr>
+        <w:tc>
+          <w:tcPr>
+            <w:tcW w:w="2399" w:type="dxa"/>
+          </w:tcPr>
+          <w:p>
+            <w:pPr>
+              <w:ind w:firstLine="0"/>
+            </w:pPr>
+            <w:r>
+              <w:t>Серия и номер паспорта</w:t>
+            </w:r>
+          </w:p>
+        </w:tc>
+        <w:tc>
+          <w:tcPr>
+            <w:tcW w:w="2347" w:type="dxa"/>
+          </w:tcPr>
+          <w:p>
+            <w:pPr>
+              <w:ind w:firstLine="0"/>
+            </w:pPr>
+            <w:r>
+              <w:t>1111 111111</w:t>
+            </w:r>
+          </w:p>
+        </w:tc>
+        <w:tc>
+          <w:tcPr>
+            <w:tcW w:w="2032" w:type="dxa"/>
+          </w:tcPr>
+          <w:p>
+            <w:pPr>
+              <w:ind w:firstLine="0"/>
+            </w:pPr>
+            <w:r>
+              <w:t>1111 111111</w:t>
+            </w:r>
+          </w:p>
+        </w:tc>
+        <w:tc>
+          <w:tcPr>
+            <w:tcW w:w="2032" w:type="dxa"/>
+          </w:tcPr>
+          <w:p>
+            <w:pPr>
+              <w:ind w:firstLine="0"/>
+            </w:pPr>
+            <w:r>
+              <w:t>1111 111111</w:t>
+            </w:r>
+          </w:p>
+        </w:tc>
+        <w:tc>
+          <w:tcPr>
+            <w:tcW w:w="1101" w:type="dxa"/>
+          </w:tcPr>
+          <w:p>
+            <w:pPr>
+              <w:ind w:firstLine="0"/>
+            </w:pPr>
+            <w:r>
+              <w:t>Пройден</w:t>
+            </w:r>
+          </w:p>
+        </w:tc>
+      </w:tr>
+      <w:tr>
+        <w:tc>
+          <w:tcPr>
+            <w:tcW w:w="2399" w:type="dxa"/>
+          </w:tcPr>
+          <w:p>
+            <w:pPr>
+              <w:ind w:firstLine="0"/>
+            </w:pPr>
+          </w:p>
+        </w:tc>
+        <w:tc>
+          <w:tcPr>
+            <w:tcW w:w="2347" w:type="dxa"/>
+          </w:tcPr>
+          <w:p>
+            <w:pPr>
+              <w:ind w:firstLine="0"/>
+            </w:pPr>
+            <w:r>
+              <w:t>1</w:t>
+            </w:r>
+            <w:r>
+              <w:t>ааа</w:t>
+            </w:r>
+            <w:r>
+              <w:t>111 111111</w:t>
+            </w:r>
+          </w:p>
+        </w:tc>
+        <w:tc>
+          <w:tcPr>
+            <w:tcW w:w="2032" w:type="dxa"/>
+          </w:tcPr>
+          <w:p>
+            <w:pPr>
+              <w:ind w:firstLine="0"/>
+            </w:pPr>
+            <w:r>
+              <w:t>1111 111111</w:t>
+            </w:r>
+          </w:p>
+        </w:tc>
+        <w:tc>
+          <w:tcPr>
+            <w:tcW w:w="2032" w:type="dxa"/>
+          </w:tcPr>
+          <w:p>
+            <w:pPr>
+              <w:ind w:firstLine="0"/>
+            </w:pPr>
+            <w:r>
+              <w:t>1111 111111</w:t>
+            </w:r>
+          </w:p>
+        </w:tc>
+        <w:tc>
+          <w:tcPr>
+            <w:tcW w:w="1101" w:type="dxa"/>
+          </w:tcPr>
+          <w:p>
+            <w:pPr>
+              <w:ind w:firstLine="0"/>
+            </w:pPr>
+            <w:r>
+              <w:t>Пройден</w:t>
+            </w:r>
+          </w:p>
+        </w:tc>
+      </w:tr>
+      <w:tr>
+        <w:tc>
+          <w:tcPr>
+            <w:tcW w:w="2399" w:type="dxa"/>
+          </w:tcPr>
+          <w:p>
+            <w:pPr>
+              <w:ind w:firstLine="0"/>
+            </w:pPr>
+          </w:p>
+        </w:tc>
+        <w:tc>
+          <w:tcPr>
+            <w:tcW w:w="2347" w:type="dxa"/>
+          </w:tcPr>
+          <w:p>
+            <w:pPr>
+              <w:ind w:firstLine="0"/>
+            </w:pPr>
+            <w:r>
+              <w:t>Пустая строка</w:t>
+            </w:r>
+          </w:p>
+        </w:tc>
+        <w:tc>
+          <w:tcPr>
+            <w:tcW w:w="2032" w:type="dxa"/>
+          </w:tcPr>
+          <w:p>
+            <w:pPr>
+              <w:ind w:firstLine="0"/>
+            </w:pPr>
+            <w:r>
+              <w:t>Ошибка: Заполнены не все поля</w:t>
+            </w:r>
+          </w:p>
+        </w:tc>
+        <w:tc>
+          <w:tcPr>
+            <w:tcW w:w="2032" w:type="dxa"/>
+          </w:tcPr>
+          <w:p>
+            <w:pPr>
+              <w:ind w:firstLine="0"/>
+            </w:pPr>
+            <w:r>
+              <w:t>Ошибка: Заполнены не все поля</w:t>
+            </w:r>
+          </w:p>
+        </w:tc>
+        <w:tc>
+          <w:tcPr>
+            <w:tcW w:w="1101" w:type="dxa"/>
+          </w:tcPr>
+          <w:p>
+            <w:pPr>
+              <w:ind w:firstLine="0"/>
+            </w:pPr>
+            <w:r>
+              <w:t>Пройден</w:t>
+            </w:r>
+          </w:p>
+        </w:tc>
+      </w:tr>
+      <w:tr>
+        <w:tc>
+          <w:tcPr>
+            <w:tcW w:w="2399" w:type="dxa"/>
+          </w:tcPr>
+          <w:p>
+            <w:pPr>
+              <w:ind w:firstLine="0"/>
+            </w:pPr>
+            <w:r>
+              <w:t xml:space="preserve">Номер </w:t>
+            </w:r>
+            <w:proofErr w:type="spellStart"/>
+            <w:r>
+              <w:t>снилса</w:t>
+            </w:r>
+            <w:proofErr w:type="spellEnd"/>
+          </w:p>
+        </w:tc>
+        <w:tc>
+          <w:tcPr>
+            <w:tcW w:w="2347" w:type="dxa"/>
+          </w:tcPr>
+          <w:p>
+            <w:pPr>
+              <w:ind w:firstLine="0"/>
+            </w:pPr>
+            <w:r>
+              <w:t>111-111-111 11</w:t>
+            </w:r>
+          </w:p>
+        </w:tc>
+        <w:tc>
+          <w:tcPr>
+            <w:tcW w:w="2032" w:type="dxa"/>
+          </w:tcPr>
+          <w:p>
+            <w:pPr>
+              <w:ind w:firstLine="0"/>
+            </w:pPr>
+            <w:r>
+              <w:t>111-111-111 11</w:t>
+            </w:r>
+          </w:p>
+        </w:tc>
+        <w:tc>
+          <w:tcPr>
+            <w:tcW w:w="2032" w:type="dxa"/>
+          </w:tcPr>
+          <w:p>
+            <w:pPr>
+              <w:ind w:firstLine="0"/>
+            </w:pPr>
+            <w:r>
+              <w:t>111-111-111 11</w:t>
+            </w:r>
+          </w:p>
+        </w:tc>
+        <w:tc>
+          <w:tcPr>
+            <w:tcW w:w="1101" w:type="dxa"/>
+          </w:tcPr>
+          <w:p>
+            <w:pPr>
+              <w:ind w:firstLine="0"/>
+            </w:pPr>
+            <w:r>
+              <w:t>Пройден</w:t>
+            </w:r>
+          </w:p>
+        </w:tc>
+      </w:tr>
+      <w:tr>
+        <w:tc>
+          <w:tcPr>
+            <w:tcW w:w="2399" w:type="dxa"/>
+          </w:tcPr>
+          <w:p>
+            <w:pPr>
+              <w:ind w:firstLine="0"/>
+            </w:pPr>
+          </w:p>
+        </w:tc>
+        <w:tc>
+          <w:tcPr>
+            <w:tcW w:w="2347" w:type="dxa"/>
+          </w:tcPr>
+          <w:p>
+            <w:pPr>
+              <w:ind w:firstLine="0"/>
+            </w:pPr>
+            <w:r>
+              <w:t>111-11</w:t>
+            </w:r>
+            <w:r>
+              <w:t>аааа</w:t>
+            </w:r>
+            <w:r>
+              <w:t>1-111 11</w:t>
+            </w:r>
+          </w:p>
+        </w:tc>
+        <w:tc>
+          <w:tcPr>
+            <w:tcW w:w="2032" w:type="dxa"/>
+          </w:tcPr>
+          <w:p>
+            <w:pPr>
+              <w:ind w:firstLine="0"/>
+            </w:pPr>
+            <w:r>
+              <w:t>111-111-111 11</w:t>
+            </w:r>
+          </w:p>
+        </w:tc>
+        <w:tc>
+          <w:tcPr>
+            <w:tcW w:w="2032" w:type="dxa"/>
+          </w:tcPr>
+          <w:p>
+            <w:pPr>
+              <w:ind w:firstLine="0"/>
+            </w:pPr>
+            <w:r>
+              <w:t>111-111-111 11</w:t>
+            </w:r>
+          </w:p>
+        </w:tc>
+        <w:tc>
+          <w:tcPr>
+            <w:tcW w:w="1101" w:type="dxa"/>
+          </w:tcPr>
+          <w:p>
+            <w:pPr>
+              <w:ind w:firstLine="0"/>
+            </w:pPr>
+            <w:r>
+              <w:t>Пройден</w:t>
+            </w:r>
+          </w:p>
+        </w:tc>
+      </w:tr>
+      <w:tr>
+        <w:tc>
+          <w:tcPr>
+            <w:tcW w:w="2399" w:type="dxa"/>
+          </w:tcPr>
+          <w:p>
+            <w:pPr>
+              <w:ind w:firstLine="0"/>
+            </w:pPr>
+          </w:p>
+        </w:tc>
+        <w:tc>
+          <w:tcPr>
+            <w:tcW w:w="2347" w:type="dxa"/>
+          </w:tcPr>
+          <w:p>
+            <w:pPr>
+              <w:ind w:firstLine="0"/>
+            </w:pPr>
+            <w:r>
+              <w:t>Пустая строка</w:t>
+            </w:r>
+          </w:p>
+        </w:tc>
+        <w:tc>
+          <w:tcPr>
+            <w:tcW w:w="2032" w:type="dxa"/>
+          </w:tcPr>
+          <w:p>
+            <w:pPr>
+              <w:ind w:firstLine="0"/>
+            </w:pPr>
+            <w:r>
+              <w:t>Ошибка: Заполнены не все поля</w:t>
+            </w:r>
+          </w:p>
+        </w:tc>
+        <w:tc>
+          <w:tcPr>
+            <w:tcW w:w="2032" w:type="dxa"/>
+          </w:tcPr>
+          <w:p>
+            <w:pPr>
+              <w:ind w:firstLine="0"/>
+            </w:pPr>
+            <w:r>
+              <w:t>Ошибка: Заполнены не все поля</w:t>
+            </w:r>
+          </w:p>
+        </w:tc>
+        <w:tc>
+          <w:tcPr>
+            <w:tcW w:w="1101" w:type="dxa"/>
+          </w:tcPr>
+          <w:p>
+            <w:pPr>
+              <w:ind w:firstLine="0"/>
+            </w:pPr>
+            <w:r>
+              <w:t>Пройден</w:t>
+            </w:r>
+          </w:p>
+        </w:tc>
+      </w:tr>
+      <w:tr>
+        <w:tc>
+          <w:tcPr>
+            <w:tcW w:w="2399" w:type="dxa"/>
+          </w:tcPr>
+          <w:p>
+            <w:pPr>
+              <w:ind w:firstLine="0"/>
+            </w:pPr>
+            <w:r>
+              <w:t>Номер полиса</w:t>
+            </w:r>
+          </w:p>
+        </w:tc>
+        <w:tc>
+          <w:tcPr>
+            <w:tcW w:w="2347" w:type="dxa"/>
+          </w:tcPr>
+          <w:p>
+            <w:pPr>
+              <w:ind w:firstLine="0"/>
+            </w:pPr>
+            <w:r>
+              <w:t>1111111111111111</w:t>
+            </w:r>
+          </w:p>
+        </w:tc>
+        <w:tc>
+          <w:tcPr>
+            <w:tcW w:w="2032" w:type="dxa"/>
+          </w:tcPr>
+          <w:p>
+            <w:pPr>
+              <w:ind w:firstLine="0"/>
+            </w:pPr>
+            <w:r>
+              <w:t>1111111111111111</w:t>
+            </w:r>
+          </w:p>
+        </w:tc>
+        <w:tc>
+          <w:tcPr>
+            <w:tcW w:w="2032" w:type="dxa"/>
+          </w:tcPr>
+          <w:p>
+            <w:pPr>
+              <w:ind w:firstLine="0"/>
+            </w:pPr>
+            <w:r>
+              <w:t>1111111111111111</w:t>
+            </w:r>
+          </w:p>
+        </w:tc>
+        <w:tc>
+          <w:tcPr>
+            <w:tcW w:w="1101" w:type="dxa"/>
+          </w:tcPr>
+          <w:p>
+            <w:pPr>
+              <w:ind w:firstLine="0"/>
+            </w:pPr>
+            <w:r>
+              <w:t>Пройден</w:t>
+            </w:r>
+          </w:p>
+        </w:tc>
+      </w:tr>
+      <w:tr>
+        <w:tc>
+          <w:tcPr>
+            <w:tcW w:w="2399" w:type="dxa"/>
+          </w:tcPr>
+          <w:p>
+            <w:pPr>
+              <w:ind w:firstLine="0"/>
+            </w:pPr>
+          </w:p>
+        </w:tc>
+        <w:tc>
+          <w:tcPr>
+            <w:tcW w:w="2347" w:type="dxa"/>
+          </w:tcPr>
+          <w:p>
+            <w:pPr>
+              <w:ind w:firstLine="0"/>
+            </w:pPr>
+            <w:r>
+              <w:t>1111111</w:t>
+            </w:r>
+            <w:r>
+              <w:t>ааааа</w:t>
+            </w:r>
+            <w:r>
+              <w:t>111111111</w:t>
+            </w:r>
+          </w:p>
+        </w:tc>
+        <w:tc>
+          <w:tcPr>
+            <w:tcW w:w="2032" w:type="dxa"/>
+          </w:tcPr>
+          <w:p>
+            <w:pPr>
+              <w:ind w:firstLine="0"/>
+            </w:pPr>
+            <w:r>
+              <w:t>1111111111111111</w:t>
+            </w:r>
+          </w:p>
+        </w:tc>
+        <w:tc>
+          <w:tcPr>
+            <w:tcW w:w="2032" w:type="dxa"/>
+          </w:tcPr>
+          <w:p>
+            <w:pPr>
+              <w:ind w:firstLine="0"/>
+            </w:pPr>
+            <w:r>
+              <w:t>1111111111111111</w:t>
+            </w:r>
+          </w:p>
+        </w:tc>
+        <w:tc>
+          <w:tcPr>
+            <w:tcW w:w="1101" w:type="dxa"/>
+          </w:tcPr>
+          <w:p>
+            <w:pPr>
+              <w:ind w:firstLine="0"/>
+            </w:pPr>
+            <w:r>
+              <w:t>Пройден</w:t>
+            </w:r>
+          </w:p>
+        </w:tc>
+      </w:tr>
+      <w:tr>
+        <w:tc>
+          <w:tcPr>
+            <w:tcW w:w="2399" w:type="dxa"/>
+          </w:tcPr>
+          <w:p>
+            <w:pPr>
+              <w:ind w:firstLine="0"/>
+            </w:pPr>
+          </w:p>
+        </w:tc>
+        <w:tc>
+          <w:tcPr>
+            <w:tcW w:w="2347" w:type="dxa"/>
+          </w:tcPr>
+          <w:p>
+            <w:pPr>
+              <w:ind w:firstLine="0"/>
+            </w:pPr>
+            <w:r>
+              <w:t>Пустая строка</w:t>
+            </w:r>
+          </w:p>
+        </w:tc>
+        <w:tc>
+          <w:tcPr>
+            <w:tcW w:w="2032" w:type="dxa"/>
+          </w:tcPr>
+          <w:p>
+            <w:pPr>
+              <w:ind w:firstLine="0"/>
+            </w:pPr>
+            <w:r>
+              <w:t>Ошибка: Заполнены не все поля</w:t>
+            </w:r>
+          </w:p>
+        </w:tc>
+        <w:tc>
+          <w:tcPr>
+            <w:tcW w:w="2032" w:type="dxa"/>
+          </w:tcPr>
+          <w:p>
+            <w:pPr>
+              <w:ind w:firstLine="0"/>
+            </w:pPr>
+            <w:r>
+              <w:t>Ошибка: Заполнены не все поля</w:t>
+            </w:r>
+          </w:p>
+        </w:tc>
+        <w:tc>
+          <w:tcPr>
+            <w:tcW w:w="1101" w:type="dxa"/>
+          </w:tcPr>
+          <w:p>
+            <w:pPr>
+              <w:ind w:firstLine="0"/>
+            </w:pPr>
+            <w:r>
+              <w:t>Пройден</w:t>
+            </w:r>
+          </w:p>
+        </w:tc>
+      </w:tr>
+      <w:tr>
+        <w:tc>
+          <w:tcPr>
+            <w:tcW w:w="2399" w:type="dxa"/>
+          </w:tcPr>
+          <w:p>
+            <w:pPr>
+              <w:ind w:firstLine="0"/>
+            </w:pPr>
+            <w:r>
+              <w:t>Место регистрации</w:t>
+            </w:r>
+          </w:p>
+        </w:tc>
+        <w:tc>
+          <w:tcPr>
+            <w:tcW w:w="2347" w:type="dxa"/>
+          </w:tcPr>
+          <w:p>
+            <w:pPr>
+              <w:ind w:firstLine="0"/>
+            </w:pPr>
+            <w:r>
+              <w:t>Пустая строка</w:t>
+            </w:r>
+          </w:p>
+        </w:tc>
+        <w:tc>
+          <w:tcPr>
+            <w:tcW w:w="2032" w:type="dxa"/>
+          </w:tcPr>
+          <w:p>
+            <w:pPr>
+              <w:ind w:firstLine="0"/>
+            </w:pPr>
+            <w:r>
+              <w:t>Ошибка: Заполнены не все поля</w:t>
+            </w:r>
+          </w:p>
+        </w:tc>
+        <w:tc>
+          <w:tcPr>
+            <w:tcW w:w="2032" w:type="dxa"/>
+          </w:tcPr>
+          <w:p>
+            <w:pPr>
+              <w:ind w:firstLine="0"/>
+            </w:pPr>
+            <w:r>
+              <w:t>Ошибка: Заполнены не все поля</w:t>
+            </w:r>
+          </w:p>
+        </w:tc>
+        <w:tc>
+          <w:tcPr>
+            <w:tcW w:w="1101" w:type="dxa"/>
+          </w:tcPr>
+          <w:p>
+            <w:pPr>
+              <w:ind w:firstLine="0"/>
+            </w:pPr>
+            <w:r>
+              <w:t>Пройден</w:t>
+            </w:r>
+          </w:p>
+        </w:tc>
+      </w:tr>
+      <w:tr>
+        <w:tc>
+          <w:tcPr>
+            <w:tcW w:w="2399" w:type="dxa"/>
+          </w:tcPr>
+          <w:p>
+            <w:pPr>
+              <w:ind w:firstLine="0"/>
+            </w:pPr>
+          </w:p>
+        </w:tc>
+        <w:tc>
+          <w:tcPr>
+            <w:tcW w:w="2347" w:type="dxa"/>
+          </w:tcPr>
+          <w:p>
+            <w:pPr>
+              <w:ind w:firstLine="0"/>
+            </w:pPr>
+            <w:r>
+              <w:t>Г. Верхняя Пышма</w:t>
+            </w:r>
+          </w:p>
+        </w:tc>
+        <w:tc>
+          <w:tcPr>
+            <w:tcW w:w="2032" w:type="dxa"/>
+          </w:tcPr>
+          <w:p>
+            <w:pPr>
+              <w:ind w:firstLine="0"/>
+            </w:pPr>
+            <w:r>
+              <w:t>Г. Верхняя Пышма</w:t>
+            </w:r>
+          </w:p>
+        </w:tc>
+        <w:tc>
+          <w:tcPr>
+            <w:tcW w:w="2032" w:type="dxa"/>
+          </w:tcPr>
+          <w:p>
+            <w:pPr>
+              <w:ind w:firstLine="0"/>
+              <w:jc w:val="left"/>
+            </w:pPr>
+            <w:proofErr w:type="spellStart"/>
+            <w:r>
+              <w:t>Г.Верхняя</w:t>
+            </w:r>
+            <w:proofErr w:type="spellEnd"/>
+            <w:r>
+              <w:t xml:space="preserve"> Пышма</w:t>
+            </w:r>
+          </w:p>
+        </w:tc>
+        <w:tc>
+          <w:tcPr>
+            <w:tcW w:w="1101" w:type="dxa"/>
+          </w:tcPr>
+          <w:p>
+            <w:pPr>
+              <w:ind w:firstLine="0"/>
+            </w:pPr>
+            <w:r>
+              <w:t>Пройден</w:t>
+            </w:r>
+          </w:p>
+        </w:tc>
+      </w:tr>
+      <w:tr>
+        <w:tc>
+          <w:tcPr>
+            <w:tcW w:w="2399" w:type="dxa"/>
+          </w:tcPr>
+          <w:p>
+            <w:pPr>
+              <w:ind w:firstLine="0"/>
+            </w:pPr>
+            <w:r>
+              <w:t>Дата рождения</w:t>
+            </w:r>
+          </w:p>
+        </w:tc>
+        <w:tc>
+          <w:tcPr>
+            <w:tcW w:w="2347" w:type="dxa"/>
+          </w:tcPr>
+          <w:p>
+            <w:pPr>
+              <w:ind w:firstLine="0"/>
+            </w:pPr>
+            <w:r>
+              <w:t>Пустая строка</w:t>
+            </w:r>
+          </w:p>
+        </w:tc>
+        <w:tc>
+          <w:tcPr>
+            <w:tcW w:w="2032" w:type="dxa"/>
+          </w:tcPr>
+          <w:p>
+            <w:pPr>
+              <w:ind w:firstLine="0"/>
+            </w:pPr>
+            <w:r>
+              <w:t>Ошибка: Заполнены не все поля</w:t>
+            </w:r>
+          </w:p>
+        </w:tc>
+        <w:tc>
+          <w:tcPr>
+            <w:tcW w:w="2032" w:type="dxa"/>
+          </w:tcPr>
+          <w:p>
+            <w:pPr>
+              <w:ind w:firstLine="0"/>
+            </w:pPr>
+            <w:r>
+              <w:t>Ошибка: Заполнены не все поля</w:t>
+            </w:r>
+          </w:p>
+        </w:tc>
+        <w:tc>
+          <w:tcPr>
+            <w:tcW w:w="1101" w:type="dxa"/>
+          </w:tcPr>
+          <w:p>
+            <w:pPr>
+              <w:ind w:firstLine="0"/>
+            </w:pPr>
+            <w:r>
+              <w:t>Пройден</w:t>
+            </w:r>
+          </w:p>
+        </w:tc>
+      </w:tr>
+      <w:tr>
+        <w:tc>
+          <w:tcPr>
+            <w:tcW w:w="2399" w:type="dxa"/>
+          </w:tcPr>
+          <w:p>
+            <w:pPr>
+              <w:ind w:firstLine="0"/>
+            </w:pPr>
+          </w:p>
+        </w:tc>
+        <w:tc>
+          <w:tcPr>
+            <w:tcW w:w="2347" w:type="dxa"/>
+          </w:tcPr>
+          <w:p>
+            <w:pPr>
+              <w:ind w:firstLine="0"/>
+            </w:pPr>
+            <w:r>
+              <w:t>28.05.2004</w:t>
+            </w:r>
+          </w:p>
+        </w:tc>
+        <w:tc>
+          <w:tcPr>
+            <w:tcW w:w="2032" w:type="dxa"/>
+          </w:tcPr>
+          <w:p>
+            <w:pPr>
+              <w:ind w:firstLine="0"/>
+            </w:pPr>
+            <w:r>
+              <w:t>28.05.2004</w:t>
+            </w:r>
+          </w:p>
+        </w:tc>
+        <w:tc>
+          <w:tcPr>
+            <w:tcW w:w="2032" w:type="dxa"/>
+          </w:tcPr>
+          <w:p>
+            <w:pPr>
+              <w:ind w:firstLine="0"/>
+            </w:pPr>
+            <w:r>
+              <w:t>28.05.2004</w:t>
+            </w:r>
+          </w:p>
+        </w:tc>
+        <w:tc>
+          <w:tcPr>
+            <w:tcW w:w="1101" w:type="dxa"/>
+          </w:tcPr>
+          <w:p>
+            <w:pPr>
+              <w:ind w:firstLine="0"/>
+            </w:pPr>
+            <w:r>
+              <w:t>Пройден</w:t>
+            </w:r>
+          </w:p>
+        </w:tc>
+      </w:tr>
+      <w:tr>
+        <w:tc>
+          <w:tcPr>
+            <w:tcW w:w="2399" w:type="dxa"/>
+          </w:tcPr>
+          <w:p>
+            <w:pPr>
+              <w:ind w:firstLine="0"/>
+            </w:pPr>
+            <w:r>
+              <w:t>Кнопка «Добавить»</w:t>
+            </w:r>
+            <w:proofErr w:type="gramStart"/>
+            <w:r>
+              <w:rPr>
+                <w:lang w:val="en-US"/>
+              </w:rPr>
+              <w:t>/</w:t>
+            </w:r>
+            <w:r>
+              <w:t>«</w:t>
+            </w:r>
+            <w:proofErr w:type="gramEnd"/>
+            <w:r>
+              <w:t>Изменить»</w:t>
+            </w:r>
+          </w:p>
+        </w:tc>
+        <w:tc>
+          <w:tcPr>
+            <w:tcW w:w="2347" w:type="dxa"/>
+          </w:tcPr>
+          <w:p>
+            <w:pPr>
+              <w:ind w:firstLine="0"/>
+            </w:pPr>
+            <w:r>
+              <w:t>Заполнены все поля</w:t>
+            </w:r>
+          </w:p>
+        </w:tc>
+        <w:tc>
+          <w:tcPr>
+            <w:tcW w:w="2032" w:type="dxa"/>
+          </w:tcPr>
+          <w:p>
+            <w:pPr>
+              <w:ind w:firstLine="0"/>
+            </w:pPr>
+            <w:r>
+              <w:t>Успешно добавлено</w:t>
+            </w:r>
+            <w:r>
+              <w:rPr>
+                <w:lang w:val="en-US"/>
+              </w:rPr>
+              <w:t>/</w:t>
+            </w:r>
+            <w:r>
+              <w:t>изменено</w:t>
+            </w:r>
+          </w:p>
+        </w:tc>
+        <w:tc>
+          <w:tcPr>
+            <w:tcW w:w="2032" w:type="dxa"/>
+          </w:tcPr>
+          <w:p>
+            <w:pPr>
+              <w:ind w:firstLine="0"/>
+            </w:pPr>
+            <w:r>
+              <w:t>Успешно добавлено</w:t>
+            </w:r>
+            <w:r>
+              <w:rPr>
+                <w:lang w:val="en-US"/>
+              </w:rPr>
+              <w:t>/</w:t>
+            </w:r>
+            <w:r>
+              <w:t>изменено</w:t>
+            </w:r>
+          </w:p>
+        </w:tc>
+        <w:tc>
+          <w:tcPr>
+            <w:tcW w:w="1101" w:type="dxa"/>
+          </w:tcPr>
+          <w:p>
+            <w:pPr>
+              <w:ind w:firstLine="0"/>
+            </w:pPr>
+            <w:r>
+              <w:t>Пройден</w:t>
+            </w:r>
+          </w:p>
+        </w:tc>
+      </w:tr>
+      <w:tr>
+        <w:tc>
+          <w:tcPr>
+            <w:tcW w:w="2399" w:type="dxa"/>
+          </w:tcPr>
+          <w:p>
+            <w:pPr>
+              <w:ind w:firstLine="0"/>
+            </w:pPr>
+          </w:p>
+        </w:tc>
+        <w:tc>
+          <w:tcPr>
+            <w:tcW w:w="2347" w:type="dxa"/>
+          </w:tcPr>
+          <w:p>
+            <w:pPr>
+              <w:ind w:firstLine="0"/>
+            </w:pPr>
+            <w:r>
+              <w:t>Заполнены не все поля</w:t>
+            </w:r>
+          </w:p>
+        </w:tc>
+        <w:tc>
+          <w:tcPr>
+            <w:tcW w:w="2032" w:type="dxa"/>
+          </w:tcPr>
+          <w:p>
+            <w:pPr>
+              <w:ind w:firstLine="0"/>
+            </w:pPr>
+            <w:r>
+              <w:t>Ошибка: Заполнены не все поля</w:t>
+            </w:r>
+          </w:p>
+        </w:tc>
+        <w:tc>
+          <w:tcPr>
+            <w:tcW w:w="2032" w:type="dxa"/>
+          </w:tcPr>
+          <w:p>
+            <w:pPr>
+              <w:ind w:firstLine="0"/>
+            </w:pPr>
+            <w:r>
+              <w:t>Ошибка: Заполнены не все поля</w:t>
+            </w:r>
+          </w:p>
+        </w:tc>
+        <w:tc>
+          <w:tcPr>
+            <w:tcW w:w="1101" w:type="dxa"/>
+          </w:tcPr>
+          <w:p>
+            <w:pPr>
+              <w:ind w:firstLine="0"/>
+            </w:pPr>
+            <w:r>
+              <w:t>Пройден</w:t>
+            </w:r>
+          </w:p>
+        </w:tc>
+      </w:tr>
+      <w:tr>
+        <w:tc>
+          <w:tcPr>
+            <w:tcW w:w="2399" w:type="dxa"/>
+          </w:tcPr>
+          <w:p>
+            <w:pPr>
+              <w:ind w:firstLine="0"/>
+            </w:pPr>
+            <w:r>
+              <w:t>Добавление фото</w:t>
+            </w:r>
+          </w:p>
+        </w:tc>
+        <w:tc>
+          <w:tcPr>
+            <w:tcW w:w="2347" w:type="dxa"/>
+          </w:tcPr>
+          <w:p>
+            <w:pPr>
+              <w:ind w:firstLine="0"/>
+            </w:pPr>
+            <w:r>
+              <w:t>Не выбрано фото</w:t>
+            </w:r>
+          </w:p>
+        </w:tc>
+        <w:tc>
+          <w:tcPr>
+            <w:tcW w:w="2032" w:type="dxa"/>
+          </w:tcPr>
+          <w:p>
+            <w:pPr>
+              <w:ind w:firstLine="0"/>
+              <w:rPr>
+                <w:lang w:val="en-US"/>
+              </w:rPr>
+            </w:pPr>
+            <w:r>
+              <w:t xml:space="preserve">Добавляется </w:t>
+            </w:r>
+            <w:r>
+              <w:rPr>
+                <w:lang w:val="en-US"/>
+              </w:rPr>
+              <w:t>anon.png</w:t>
+            </w:r>
+          </w:p>
+        </w:tc>
+        <w:tc>
+          <w:tcPr>
+            <w:tcW w:w="2032" w:type="dxa"/>
+          </w:tcPr>
+          <w:p>
+            <w:pPr>
+              <w:ind w:firstLine="0"/>
+            </w:pPr>
+            <w:r>
+              <w:t xml:space="preserve">Добавляется </w:t>
+            </w:r>
+            <w:r>
+              <w:rPr>
+                <w:lang w:val="en-US"/>
+              </w:rPr>
+              <w:t>anon.png</w:t>
+            </w:r>
+          </w:p>
+        </w:tc>
+        <w:tc>
+          <w:tcPr>
+            <w:tcW w:w="1101" w:type="dxa"/>
+          </w:tcPr>
+          <w:p>
+            <w:pPr>
+              <w:ind w:firstLine="0"/>
+            </w:pPr>
+            <w:r>
+              <w:t>Пройден</w:t>
+            </w:r>
+          </w:p>
+        </w:tc>
+      </w:tr>
+      <w:tr>
+        <w:tc>
+          <w:tcPr>
+            <w:tcW w:w="2399" w:type="dxa"/>
+          </w:tcPr>
+          <w:p>
+            <w:pPr>
+              <w:ind w:firstLine="0"/>
+            </w:pPr>
+          </w:p>
+        </w:tc>
+        <w:tc>
+          <w:tcPr>
+            <w:tcW w:w="2347" w:type="dxa"/>
+          </w:tcPr>
+          <w:p>
+            <w:pPr>
+              <w:ind w:firstLine="0"/>
+            </w:pPr>
+            <w:r>
+              <w:t>Фото выбрано</w:t>
+            </w:r>
+          </w:p>
+        </w:tc>
+        <w:tc>
+          <w:tcPr>
+            <w:tcW w:w="2032" w:type="dxa"/>
+          </w:tcPr>
+          <w:p>
+            <w:pPr>
+              <w:ind w:firstLine="0"/>
+            </w:pPr>
+            <w:r>
+              <w:t>Добавляется выбранное фото</w:t>
+            </w:r>
+          </w:p>
+        </w:tc>
+        <w:tc>
+          <w:tcPr>
+            <w:tcW w:w="2032" w:type="dxa"/>
+          </w:tcPr>
+          <w:p>
+            <w:pPr>
+              <w:ind w:firstLine="0"/>
+            </w:pPr>
+            <w:r>
+              <w:t>Добавляется выбранное фото</w:t>
+            </w:r>
+          </w:p>
+        </w:tc>
+        <w:tc>
+          <w:tcPr>
+            <w:tcW w:w="1101" w:type="dxa"/>
+          </w:tcPr>
+          <w:p>
+            <w:pPr>
+              <w:ind w:firstLine="0"/>
+            </w:pPr>
+            <w:r>
+              <w:t>Пройден</w:t>
+            </w:r>
+          </w:p>
+        </w:tc>
+      </w:tr>
+      <w:tr>
+        <w:tc>
+          <w:tcPr>
+            <w:tcW w:w="9911" w:type="dxa"/>
+            <w:gridSpan w:val="5"/>
+          </w:tcPr>
+          <w:p>
+            <w:pPr>
+              <w:ind w:firstLine="0"/>
+              <w:jc w:val="center"/>
+            </w:pPr>
+            <w:r>
+              <w:t>Составление расписания</w:t>
+            </w:r>
+          </w:p>
+        </w:tc>
+      </w:tr>
+      <w:tr>
+        <w:tc>
+          <w:tcPr>
+            <w:tcW w:w="2399" w:type="dxa"/>
+          </w:tcPr>
+          <w:p>
+            <w:pPr>
+              <w:ind w:firstLine="0"/>
+            </w:pPr>
+            <w:r>
+              <w:t>Кнопка «Сохранить»</w:t>
+            </w:r>
+          </w:p>
+        </w:tc>
+        <w:tc>
+          <w:tcPr>
+            <w:tcW w:w="2347" w:type="dxa"/>
+          </w:tcPr>
+          <w:p>
+            <w:pPr>
+              <w:ind w:firstLine="0"/>
+            </w:pPr>
+            <w:r>
+              <w:t>Присутствует запись к данному доктору</w:t>
+            </w:r>
+          </w:p>
+        </w:tc>
+        <w:tc>
+          <w:tcPr>
+            <w:tcW w:w="2032" w:type="dxa"/>
+          </w:tcPr>
+          <w:p>
+            <w:pPr>
+              <w:ind w:firstLine="0"/>
+            </w:pPr>
+            <w:r>
+              <w:rPr>
+                <w:lang w:val="en-US"/>
+              </w:rPr>
+              <w:t xml:space="preserve">DataGrid </w:t>
+            </w:r>
+            <w:r>
+              <w:t>заблокирован</w:t>
+            </w:r>
+          </w:p>
+        </w:tc>
+        <w:tc>
+          <w:tcPr>
+            <w:tcW w:w="2032" w:type="dxa"/>
+          </w:tcPr>
+          <w:p>
+            <w:pPr>
+              <w:ind w:firstLine="0"/>
+            </w:pPr>
+            <w:r>
+              <w:rPr>
+                <w:lang w:val="en-US"/>
+              </w:rPr>
+              <w:t xml:space="preserve">DataGrid </w:t>
+            </w:r>
+            <w:r>
+              <w:t>заблокирован</w:t>
+            </w:r>
+          </w:p>
+        </w:tc>
+        <w:tc>
+          <w:tcPr>
+            <w:tcW w:w="1101" w:type="dxa"/>
+          </w:tcPr>
+          <w:p>
+            <w:pPr>
+              <w:ind w:firstLine="0"/>
+            </w:pPr>
+            <w:r>
+              <w:t>Пройден</w:t>
+            </w:r>
+          </w:p>
+        </w:tc>
+      </w:tr>
+      <w:tr>
+        <w:tc>
+          <w:tcPr>
+            <w:tcW w:w="2399" w:type="dxa"/>
+          </w:tcPr>
+          <w:p>
+            <w:pPr>
+              <w:ind w:firstLine="0"/>
+            </w:pPr>
+          </w:p>
+        </w:tc>
+        <w:tc>
+          <w:tcPr>
+            <w:tcW w:w="2347" w:type="dxa"/>
+          </w:tcPr>
+          <w:p>
+            <w:pPr>
+              <w:ind w:firstLine="0"/>
+            </w:pPr>
+            <w:r>
+              <w:t>Врач не работает в данный день</w:t>
+            </w:r>
+          </w:p>
+        </w:tc>
+        <w:tc>
+          <w:tcPr>
+            <w:tcW w:w="2032" w:type="dxa"/>
+          </w:tcPr>
+          <w:p>
+            <w:pPr>
+              <w:ind w:firstLine="0"/>
+            </w:pPr>
+            <w:r>
+              <w:t>Не проверяется время работы</w:t>
+            </w:r>
+          </w:p>
+        </w:tc>
+        <w:tc>
+          <w:tcPr>
+            <w:tcW w:w="2032" w:type="dxa"/>
+          </w:tcPr>
+          <w:p>
+            <w:pPr>
+              <w:ind w:firstLine="0"/>
+            </w:pPr>
+            <w:r>
+              <w:t>Не проверяется время работы</w:t>
+            </w:r>
+          </w:p>
+        </w:tc>
+        <w:tc>
+          <w:tcPr>
+            <w:tcW w:w="1101" w:type="dxa"/>
+          </w:tcPr>
+          <w:p>
+            <w:pPr>
+              <w:ind w:firstLine="0"/>
+            </w:pPr>
+            <w:r>
+              <w:t>Пройден</w:t>
+            </w:r>
+          </w:p>
+        </w:tc>
+      </w:tr>
+      <w:tr>
+        <w:tc>
+          <w:tcPr>
+            <w:tcW w:w="2399" w:type="dxa"/>
+          </w:tcPr>
+          <w:p>
+            <w:pPr>
+              <w:ind w:firstLine="0"/>
+            </w:pPr>
+          </w:p>
+        </w:tc>
+        <w:tc>
+          <w:tcPr>
+            <w:tcW w:w="2347" w:type="dxa"/>
+          </w:tcPr>
+          <w:p>
+            <w:pPr>
+              <w:ind w:firstLine="0"/>
+            </w:pPr>
+            <w:r>
+              <w:t>Время начала работы 8:00, время обеда 8:00</w:t>
+            </w:r>
+          </w:p>
+        </w:tc>
+        <w:tc>
+          <w:tcPr>
+            <w:tcW w:w="2032" w:type="dxa"/>
+          </w:tcPr>
+          <w:p>
+            <w:pPr>
+              <w:ind w:firstLine="0"/>
+            </w:pPr>
+            <w:r>
+              <w:t xml:space="preserve">В данный день </w:t>
+            </w:r>
+            <w:r>
+              <w:t>не корректно выставлено время обеда</w:t>
+            </w:r>
+          </w:p>
+        </w:tc>
+        <w:tc>
+          <w:tcPr>
+            <w:tcW w:w="2032" w:type="dxa"/>
+          </w:tcPr>
+          <w:p>
+            <w:pPr>
+              <w:ind w:firstLine="0"/>
+            </w:pPr>
+            <w:r>
+              <w:t xml:space="preserve">В данный день </w:t>
+            </w:r>
+            <w:r>
+              <w:t>не корректно выставлено время обеда</w:t>
+            </w:r>
+          </w:p>
+        </w:tc>
+        <w:tc>
+          <w:tcPr>
+            <w:tcW w:w="1101" w:type="dxa"/>
+          </w:tcPr>
+          <w:p>
+            <w:pPr>
+              <w:ind w:firstLine="0"/>
+            </w:pPr>
+            <w:r>
+              <w:t>Пройден</w:t>
+            </w:r>
+          </w:p>
+        </w:tc>
+      </w:tr>
+      <w:tr>
+        <w:tc>
+          <w:tcPr>
+            <w:tcW w:w="2399" w:type="dxa"/>
+          </w:tcPr>
+          <w:p>
+            <w:pPr>
+              <w:ind w:firstLine="0"/>
+            </w:pPr>
+          </w:p>
+        </w:tc>
+        <w:tc>
+          <w:tcPr>
+            <w:tcW w:w="2347" w:type="dxa"/>
+          </w:tcPr>
+          <w:p>
+            <w:pPr>
+              <w:ind w:firstLine="0"/>
+            </w:pPr>
+            <w:r>
+              <w:t>Время конца работы 20:00, время обеда 19:00</w:t>
+            </w:r>
+          </w:p>
+        </w:tc>
+        <w:tc>
+          <w:tcPr>
+            <w:tcW w:w="2032" w:type="dxa"/>
+          </w:tcPr>
+          <w:p>
+            <w:pPr>
+              <w:ind w:firstLine="0"/>
+            </w:pPr>
+            <w:r>
+              <w:t xml:space="preserve">В данный день </w:t>
+            </w:r>
+            <w:r>
+              <w:t>не корректно выставлено время обеда</w:t>
+            </w:r>
+          </w:p>
+        </w:tc>
+        <w:tc>
+          <w:tcPr>
+            <w:tcW w:w="2032" w:type="dxa"/>
+          </w:tcPr>
+          <w:p>
+            <w:pPr>
+              <w:ind w:firstLine="0"/>
+            </w:pPr>
+            <w:r>
+              <w:t xml:space="preserve">В данный день </w:t>
+            </w:r>
+            <w:r>
+              <w:t>не корректно выставлено время обеда</w:t>
+            </w:r>
+          </w:p>
+        </w:tc>
+        <w:tc>
+          <w:tcPr>
+            <w:tcW w:w="1101" w:type="dxa"/>
+          </w:tcPr>
+          <w:p>
+            <w:pPr>
+              <w:ind w:firstLine="0"/>
+            </w:pPr>
+            <w:r>
+              <w:t>Пройден</w:t>
+            </w:r>
+          </w:p>
+        </w:tc>
+      </w:tr>
+      <w:tr>
+        <w:tc>
+          <w:tcPr>
+            <w:tcW w:w="2399" w:type="dxa"/>
+          </w:tcPr>
+          <w:p>
+            <w:pPr>
+              <w:ind w:firstLine="0"/>
+            </w:pPr>
+          </w:p>
+        </w:tc>
+        <w:tc>
+          <w:tcPr>
+            <w:tcW w:w="2347" w:type="dxa"/>
+          </w:tcPr>
+          <w:p>
+            <w:pPr>
+              <w:ind w:firstLine="0"/>
+            </w:pPr>
+            <w:r>
+              <w:t>Время начала работы 10:00, время начала обеда 8:00</w:t>
+            </w:r>
+          </w:p>
+        </w:tc>
+        <w:tc>
+          <w:tcPr>
+            <w:tcW w:w="2032" w:type="dxa"/>
+          </w:tcPr>
+          <w:p>
+            <w:pPr>
+              <w:ind w:firstLine="0"/>
+            </w:pPr>
+            <w:r>
+              <w:t xml:space="preserve">В данный день </w:t>
+            </w:r>
+            <w:r>
+              <w:t>не корректно выставлено время обеда</w:t>
+            </w:r>
+          </w:p>
+        </w:tc>
+        <w:tc>
+          <w:tcPr>
+            <w:tcW w:w="2032" w:type="dxa"/>
+          </w:tcPr>
+          <w:p>
+            <w:pPr>
+              <w:ind w:firstLine="0"/>
+            </w:pPr>
+            <w:r>
+              <w:t xml:space="preserve">В данный день </w:t>
+            </w:r>
+            <w:r>
+              <w:t>не корректно выставлено время обеда</w:t>
+            </w:r>
+          </w:p>
+        </w:tc>
+        <w:tc>
+          <w:tcPr>
+            <w:tcW w:w="1101" w:type="dxa"/>
+          </w:tcPr>
+          <w:p>
+            <w:pPr>
+              <w:ind w:firstLine="0"/>
+            </w:pPr>
+            <w:r>
+              <w:t>Пройден</w:t>
+            </w:r>
+          </w:p>
+        </w:tc>
+      </w:tr>
+      <w:tr>
+        <w:tc>
+          <w:tcPr>
+            <w:tcW w:w="2399" w:type="dxa"/>
+          </w:tcPr>
+          <w:p>
+            <w:pPr>
+              <w:ind w:firstLine="0"/>
+            </w:pPr>
+          </w:p>
+        </w:tc>
+        <w:tc>
+          <w:tcPr>
+            <w:tcW w:w="2347" w:type="dxa"/>
+          </w:tcPr>
+          <w:p>
+            <w:pPr>
+              <w:ind w:firstLine="0"/>
+            </w:pPr>
+            <w:r>
+              <w:t>Время конца работы 18:00, время обеда 19:00</w:t>
+            </w:r>
+          </w:p>
+        </w:tc>
+        <w:tc>
+          <w:tcPr>
+            <w:tcW w:w="2032" w:type="dxa"/>
+          </w:tcPr>
+          <w:p>
+            <w:pPr>
+              <w:ind w:firstLine="0"/>
+            </w:pPr>
+            <w:r>
+              <w:t xml:space="preserve">В данный день </w:t>
+            </w:r>
+            <w:r>
+              <w:t>не корректно выставлено время обеда</w:t>
+            </w:r>
+          </w:p>
+        </w:tc>
+        <w:tc>
+          <w:tcPr>
+            <w:tcW w:w="2032" w:type="dxa"/>
+          </w:tcPr>
+          <w:p>
+            <w:pPr>
+              <w:ind w:firstLine="0"/>
+            </w:pPr>
+            <w:r>
+              <w:t xml:space="preserve">В данный день </w:t>
+            </w:r>
+            <w:r>
+              <w:t>не корректно выставлено время обеда</w:t>
+            </w:r>
+          </w:p>
+        </w:tc>
+        <w:tc>
+          <w:tcPr>
+            <w:tcW w:w="1101" w:type="dxa"/>
+          </w:tcPr>
+          <w:p>
+            <w:pPr>
+              <w:ind w:firstLine="0"/>
+            </w:pPr>
+            <w:r>
+              <w:t>Пройден</w:t>
+            </w:r>
+          </w:p>
+        </w:tc>
+      </w:tr>
+      <w:tr>
+        <w:tc>
+          <w:tcPr>
+            <w:tcW w:w="2399" w:type="dxa"/>
+          </w:tcPr>
+          <w:p>
+            <w:pPr>
+              <w:ind w:firstLine="0"/>
+            </w:pPr>
+          </w:p>
+        </w:tc>
+        <w:tc>
+          <w:tcPr>
+            <w:tcW w:w="2347" w:type="dxa"/>
+          </w:tcPr>
+          <w:p>
+            <w:pPr>
+              <w:ind w:firstLine="0"/>
+            </w:pPr>
+            <w:r>
+              <w:t>Время начала работы 8:00, время конца работы 9:00</w:t>
+            </w:r>
+          </w:p>
+        </w:tc>
+        <w:tc>
+          <w:tcPr>
+            <w:tcW w:w="2032" w:type="dxa"/>
+          </w:tcPr>
+          <w:p>
+            <w:pPr>
+              <w:ind w:firstLine="0"/>
+            </w:pPr>
+            <w:r>
+              <w:t xml:space="preserve">В данный день </w:t>
+            </w:r>
+            <w:r>
+              <w:t>меньше 5 рабочих часов</w:t>
+            </w:r>
+          </w:p>
+        </w:tc>
+        <w:tc>
+          <w:tcPr>
+            <w:tcW w:w="2032" w:type="dxa"/>
+          </w:tcPr>
+          <w:p>
+            <w:pPr>
+              <w:ind w:firstLine="0"/>
+            </w:pPr>
+            <w:r>
+              <w:t xml:space="preserve">В данный день </w:t>
+            </w:r>
+            <w:r>
+              <w:t>меньше 5 рабочих часов</w:t>
+            </w:r>
+          </w:p>
+        </w:tc>
+        <w:tc>
+          <w:tcPr>
+            <w:tcW w:w="1101" w:type="dxa"/>
+          </w:tcPr>
+          <w:p>
+            <w:pPr>
+              <w:ind w:firstLine="0"/>
+            </w:pPr>
+            <w:r>
+              <w:t>Пройден</w:t>
+            </w:r>
+          </w:p>
+        </w:tc>
+      </w:tr>
+      <w:tr>
+        <w:tc>
+          <w:tcPr>
+            <w:tcW w:w="2399" w:type="dxa"/>
+          </w:tcPr>
+          <w:p>
+            <w:pPr>
+              <w:ind w:firstLine="0"/>
+            </w:pPr>
+          </w:p>
+        </w:tc>
+        <w:tc>
+          <w:tcPr>
+            <w:tcW w:w="2347" w:type="dxa"/>
+          </w:tcPr>
+          <w:p>
+            <w:pPr>
+              <w:ind w:firstLine="0"/>
+            </w:pPr>
+            <w:r>
+              <w:t>Время начала работы 9:00, время конца работы 8:00</w:t>
+            </w:r>
+          </w:p>
+        </w:tc>
+        <w:tc>
+          <w:tcPr>
+            <w:tcW w:w="2032" w:type="dxa"/>
+          </w:tcPr>
+          <w:p>
+            <w:pPr>
+              <w:ind w:firstLine="0"/>
+            </w:pPr>
+            <w:r>
+              <w:t xml:space="preserve">В данный день </w:t>
+            </w:r>
+            <w:r>
+              <w:t>время работы выставлено не корректно</w:t>
+            </w:r>
+          </w:p>
+        </w:tc>
+        <w:tc>
+          <w:tcPr>
+            <w:tcW w:w="2032" w:type="dxa"/>
+          </w:tcPr>
+          <w:p>
+            <w:pPr>
+              <w:ind w:firstLine="0"/>
+            </w:pPr>
+            <w:r>
+              <w:t xml:space="preserve">В данный день </w:t>
+            </w:r>
+            <w:r>
+              <w:t>время работы выставлено не корректно</w:t>
+            </w:r>
+          </w:p>
+        </w:tc>
+        <w:tc>
+          <w:tcPr>
+            <w:tcW w:w="1101" w:type="dxa"/>
+          </w:tcPr>
+          <w:p>
+            <w:pPr>
+              <w:ind w:firstLine="0"/>
+            </w:pPr>
+            <w:r>
+              <w:t>Пройден</w:t>
+            </w:r>
+          </w:p>
+        </w:tc>
+      </w:tr>
+      <w:tr>
+        <w:tc>
+          <w:tcPr>
+            <w:tcW w:w="2399" w:type="dxa"/>
+          </w:tcPr>
+          <w:p>
+            <w:pPr>
+              <w:ind w:firstLine="0"/>
+            </w:pPr>
+          </w:p>
+        </w:tc>
+        <w:tc>
+          <w:tcPr>
+            <w:tcW w:w="2347" w:type="dxa"/>
+          </w:tcPr>
+          <w:p>
+            <w:pPr>
+              <w:ind w:firstLine="0"/>
+            </w:pPr>
+            <w:r>
+              <w:t>Время начала работы 8:00, время обеда 10:00, время конца работы 18:00</w:t>
+            </w:r>
+          </w:p>
+        </w:tc>
+        <w:tc>
+          <w:tcPr>
+            <w:tcW w:w="2032" w:type="dxa"/>
+          </w:tcPr>
+          <w:p>
+            <w:pPr>
+              <w:ind w:firstLine="0"/>
+            </w:pPr>
+            <w:r>
+              <w:t>Данные успешно сохранены</w:t>
+            </w:r>
+          </w:p>
+        </w:tc>
+        <w:tc>
+          <w:tcPr>
+            <w:tcW w:w="2032" w:type="dxa"/>
+          </w:tcPr>
+          <w:p>
+            <w:pPr>
+              <w:ind w:firstLine="0"/>
+            </w:pPr>
+            <w:r>
+              <w:t>Данные успешно сохранены</w:t>
+            </w:r>
+          </w:p>
+        </w:tc>
+        <w:tc>
+          <w:tcPr>
+            <w:tcW w:w="1101" w:type="dxa"/>
+          </w:tcPr>
+          <w:p>
+            <w:pPr>
+              <w:ind w:firstLine="0"/>
+            </w:pPr>
+            <w:r>
+              <w:t>Пройден</w:t>
+            </w:r>
+          </w:p>
+        </w:tc>
+      </w:tr>
+      <w:tr>
+        <w:tc>
+          <w:tcPr>
+            <w:tcW w:w="9911" w:type="dxa"/>
+            <w:gridSpan w:val="5"/>
+          </w:tcPr>
+          <w:p>
+            <w:pPr>
+              <w:ind w:firstLine="0"/>
+              <w:jc w:val="center"/>
+            </w:pPr>
+            <w:r>
+              <w:t>Выбор действий с пациентом</w:t>
+            </w:r>
+          </w:p>
+        </w:tc>
+      </w:tr>
+      <w:tr>
+        <w:tc>
+          <w:tcPr>
+            <w:tcW w:w="2399" w:type="dxa"/>
+          </w:tcPr>
+          <w:p>
+            <w:pPr>
+              <w:ind w:firstLine="0"/>
+            </w:pPr>
+            <w:r>
+              <w:t>Кнопка «Редактирование»</w:t>
+            </w:r>
+          </w:p>
+        </w:tc>
+        <w:tc>
+          <w:tcPr>
+            <w:tcW w:w="2347" w:type="dxa"/>
+          </w:tcPr>
+          <w:p>
+            <w:pPr>
+              <w:ind w:firstLine="0"/>
+            </w:pPr>
+            <w:r>
+              <w:t>Нажата кнопка «Редактирование»</w:t>
+            </w:r>
+          </w:p>
+        </w:tc>
+        <w:tc>
+          <w:tcPr>
+            <w:tcW w:w="2032" w:type="dxa"/>
+          </w:tcPr>
+          <w:p>
+            <w:pPr>
+              <w:ind w:firstLine="0"/>
+            </w:pPr>
+            <w:r>
+              <w:t xml:space="preserve">Открывается окно с редактированием </w:t>
+            </w:r>
+          </w:p>
+        </w:tc>
+        <w:tc>
+          <w:tcPr>
+            <w:tcW w:w="2032" w:type="dxa"/>
+          </w:tcPr>
+          <w:p>
+            <w:pPr>
+              <w:ind w:firstLine="0"/>
+            </w:pPr>
+            <w:r>
+              <w:t>Открывается окно с редактированием</w:t>
+            </w:r>
+          </w:p>
+        </w:tc>
+        <w:tc>
+          <w:tcPr>
+            <w:tcW w:w="1101" w:type="dxa"/>
+          </w:tcPr>
+          <w:p>
+            <w:pPr>
+              <w:ind w:firstLine="0"/>
+            </w:pPr>
+            <w:r>
+              <w:t>Пройден</w:t>
+            </w:r>
+          </w:p>
+        </w:tc>
+      </w:tr>
+      <w:tr>
+        <w:tc>
+          <w:tcPr>
+            <w:tcW w:w="2399" w:type="dxa"/>
+          </w:tcPr>
+          <w:p>
+            <w:pPr>
+              <w:ind w:firstLine="0"/>
+            </w:pPr>
+            <w:r>
+              <w:t>Кнопка «Запись»</w:t>
+            </w:r>
+          </w:p>
+        </w:tc>
+        <w:tc>
+          <w:tcPr>
+            <w:tcW w:w="2347" w:type="dxa"/>
+          </w:tcPr>
+          <w:p>
+            <w:pPr>
+              <w:ind w:firstLine="0"/>
+            </w:pPr>
+            <w:r>
+              <w:t>Нажата кнопка «Запись»</w:t>
+            </w:r>
+          </w:p>
+        </w:tc>
+        <w:tc>
+          <w:tcPr>
+            <w:tcW w:w="2032" w:type="dxa"/>
+          </w:tcPr>
+          <w:p>
+            <w:pPr>
+              <w:ind w:firstLine="0"/>
+            </w:pPr>
+            <w:r>
+              <w:t>Открывается окно с записью клиента на прием</w:t>
+            </w:r>
+          </w:p>
+        </w:tc>
+        <w:tc>
+          <w:tcPr>
+            <w:tcW w:w="2032" w:type="dxa"/>
+          </w:tcPr>
+          <w:p>
+            <w:pPr>
+              <w:ind w:firstLine="0"/>
+            </w:pPr>
+            <w:r>
+              <w:t>Открывается окно с записью клиента на прием</w:t>
+            </w:r>
+          </w:p>
+        </w:tc>
+        <w:tc>
+          <w:tcPr>
+            <w:tcW w:w="1101" w:type="dxa"/>
+          </w:tcPr>
+          <w:p>
+            <w:pPr>
+              <w:ind w:firstLine="0"/>
+              <w:rPr>
+                <w:lang w:val="en-US"/>
+              </w:rPr>
+            </w:pPr>
+            <w:r>
+              <w:t>Пройден</w:t>
+            </w:r>
+          </w:p>
+        </w:tc>
+      </w:tr>
+      <w:tr>
+        <w:tc>
+          <w:tcPr>
+            <w:tcW w:w="2399" w:type="dxa"/>
+          </w:tcPr>
+          <w:p>
+            <w:pPr>
+              <w:ind w:firstLine="0"/>
+            </w:pPr>
+            <w:r>
+              <w:t>Кнопка «Медицинская карта»</w:t>
+            </w:r>
+          </w:p>
+        </w:tc>
+        <w:tc>
+          <w:tcPr>
+            <w:tcW w:w="2347" w:type="dxa"/>
+          </w:tcPr>
+          <w:p>
+            <w:pPr>
+              <w:ind w:firstLine="0"/>
+            </w:pPr>
+            <w:r>
+              <w:t>Нажата кнопка «Медицинская карта»</w:t>
+            </w:r>
+          </w:p>
+        </w:tc>
+        <w:tc>
+          <w:tcPr>
+            <w:tcW w:w="2032" w:type="dxa"/>
+          </w:tcPr>
+          <w:p>
+            <w:pPr>
+              <w:ind w:firstLine="0"/>
+            </w:pPr>
+            <w:r>
+              <w:t xml:space="preserve">Открывается окно мед. карты со всеми данными о пациенте </w:t>
+            </w:r>
+          </w:p>
+        </w:tc>
+        <w:tc>
+          <w:tcPr>
+            <w:tcW w:w="2032" w:type="dxa"/>
+          </w:tcPr>
+          <w:p>
+            <w:pPr>
+              <w:ind w:firstLine="0"/>
+            </w:pPr>
+            <w:r>
+              <w:t>Открывается окно мед. карты со всеми данными о пациенте</w:t>
+            </w:r>
+          </w:p>
+        </w:tc>
+        <w:tc>
+          <w:tcPr>
+            <w:tcW w:w="1101" w:type="dxa"/>
+          </w:tcPr>
+          <w:p>
+            <w:pPr>
+              <w:ind w:firstLine="0"/>
+            </w:pPr>
+            <w:r>
+              <w:t>Пройден</w:t>
+            </w:r>
+          </w:p>
+        </w:tc>
+      </w:tr>
+      <w:tr>
+        <w:tc>
+          <w:tcPr>
+            <w:tcW w:w="9911" w:type="dxa"/>
+            <w:gridSpan w:val="5"/>
+          </w:tcPr>
+          <w:p>
+            <w:pPr>
+              <w:ind w:firstLine="0"/>
+              <w:jc w:val="center"/>
+            </w:pPr>
+            <w:r>
+              <w:t>Постраничный вывод</w:t>
+            </w:r>
+          </w:p>
+        </w:tc>
+      </w:tr>
+      <w:tr>
+        <w:tc>
+          <w:tcPr>
+            <w:tcW w:w="2399" w:type="dxa"/>
+          </w:tcPr>
+          <w:p>
+            <w:pPr>
+              <w:ind w:firstLine="0"/>
+            </w:pPr>
+            <w:r>
+              <w:t>Кнопка «На 1 страницу вправо»</w:t>
+            </w:r>
+          </w:p>
+        </w:tc>
+        <w:tc>
+          <w:tcPr>
+            <w:tcW w:w="2347" w:type="dxa"/>
+          </w:tcPr>
+          <w:p>
+            <w:pPr>
+              <w:ind w:firstLine="0"/>
+            </w:pPr>
+            <w:r>
+              <w:t>Открыта последняя страница</w:t>
+            </w:r>
+          </w:p>
+        </w:tc>
+        <w:tc>
+          <w:tcPr>
+            <w:tcW w:w="2032" w:type="dxa"/>
+          </w:tcPr>
+          <w:p>
+            <w:pPr>
+              <w:ind w:firstLine="0"/>
+            </w:pPr>
+            <w:r>
+              <w:t xml:space="preserve">Страница не перелистывается, номер страницы остается </w:t>
+            </w:r>
+            <w:r>
+              <w:lastRenderedPageBreak/>
+              <w:t>прежним, выведенные записи не изменяются</w:t>
+            </w:r>
+          </w:p>
+        </w:tc>
+        <w:tc>
+          <w:tcPr>
+            <w:tcW w:w="2032" w:type="dxa"/>
+          </w:tcPr>
+          <w:p>
+            <w:pPr>
+              <w:ind w:firstLine="0"/>
+            </w:pPr>
+            <w:r>
+              <w:lastRenderedPageBreak/>
+              <w:t xml:space="preserve">Страница не перелистывается, номер страницы остается </w:t>
+            </w:r>
+            <w:r>
+              <w:lastRenderedPageBreak/>
+              <w:t>прежним, выведенные записи не изменяются</w:t>
+            </w:r>
+          </w:p>
+        </w:tc>
+        <w:tc>
+          <w:tcPr>
+            <w:tcW w:w="1101" w:type="dxa"/>
+          </w:tcPr>
+          <w:p>
+            <w:pPr>
+              <w:ind w:firstLine="0"/>
+            </w:pPr>
+            <w:r>
+              <w:lastRenderedPageBreak/>
+              <w:t>Пройден</w:t>
+            </w:r>
+          </w:p>
+        </w:tc>
+      </w:tr>
+      <w:tr>
+        <w:tc>
+          <w:tcPr>
+            <w:tcW w:w="2399" w:type="dxa"/>
+          </w:tcPr>
+          <w:p>
+            <w:pPr>
+              <w:ind w:firstLine="0"/>
+            </w:pPr>
+          </w:p>
+        </w:tc>
+        <w:tc>
+          <w:tcPr>
+            <w:tcW w:w="2347" w:type="dxa"/>
+          </w:tcPr>
+          <w:p>
+            <w:pPr>
+              <w:ind w:firstLine="0"/>
+            </w:pPr>
+            <w:r>
+              <w:t>Открыта не последняя страница</w:t>
+            </w:r>
+          </w:p>
+        </w:tc>
+        <w:tc>
+          <w:tcPr>
+            <w:tcW w:w="2032" w:type="dxa"/>
+          </w:tcPr>
+          <w:p>
+            <w:pPr>
+              <w:ind w:firstLine="0"/>
+            </w:pPr>
+            <w:r>
+              <w:t xml:space="preserve">Страница перелистывается, номер страницы увеличивается на 1, выводятся новые записи </w:t>
+            </w:r>
+          </w:p>
+        </w:tc>
+        <w:tc>
+          <w:tcPr>
+            <w:tcW w:w="2032" w:type="dxa"/>
+          </w:tcPr>
+          <w:p>
+            <w:pPr>
+              <w:ind w:firstLine="0"/>
+            </w:pPr>
+            <w:r>
+              <w:t>Страница перелистывается, номер страницы увеличивается на 1, выводятся новые записи</w:t>
+            </w:r>
+          </w:p>
+        </w:tc>
+        <w:tc>
+          <w:tcPr>
+            <w:tcW w:w="1101" w:type="dxa"/>
+          </w:tcPr>
+          <w:p>
+            <w:pPr>
+              <w:ind w:firstLine="0"/>
+            </w:pPr>
+            <w:r>
+              <w:t>Пройден</w:t>
+            </w:r>
+          </w:p>
+        </w:tc>
+      </w:tr>
+      <w:tr>
+        <w:tc>
+          <w:tcPr>
+            <w:tcW w:w="2399" w:type="dxa"/>
+          </w:tcPr>
+          <w:p>
+            <w:pPr>
+              <w:ind w:firstLine="0"/>
+            </w:pPr>
+            <w:r>
+              <w:t>Кнопка «На 1 страницу влево»</w:t>
+            </w:r>
+          </w:p>
+        </w:tc>
+        <w:tc>
+          <w:tcPr>
+            <w:tcW w:w="2347" w:type="dxa"/>
+          </w:tcPr>
+          <w:p>
+            <w:pPr>
+              <w:ind w:firstLine="0"/>
+            </w:pPr>
+            <w:r>
+              <w:t>Открыта первая страница</w:t>
+            </w:r>
+          </w:p>
+        </w:tc>
+        <w:tc>
+          <w:tcPr>
+            <w:tcW w:w="2032" w:type="dxa"/>
+          </w:tcPr>
+          <w:p>
+            <w:pPr>
+              <w:ind w:firstLine="0"/>
+            </w:pPr>
+            <w:r>
+              <w:t>Страница не перелистывается, номер страницы остается прежним, выведенные записи не изменяются</w:t>
+            </w:r>
+          </w:p>
+        </w:tc>
+        <w:tc>
+          <w:tcPr>
+            <w:tcW w:w="2032" w:type="dxa"/>
+          </w:tcPr>
+          <w:p>
+            <w:pPr>
+              <w:ind w:firstLine="0"/>
+            </w:pPr>
+            <w:r>
+              <w:t>Страница не перелистывается, номер страницы остается прежним, выведенные записи не изменяются</w:t>
+            </w:r>
+          </w:p>
+        </w:tc>
+        <w:tc>
+          <w:tcPr>
+            <w:tcW w:w="1101" w:type="dxa"/>
+          </w:tcPr>
+          <w:p>
+            <w:pPr>
+              <w:ind w:firstLine="0"/>
+            </w:pPr>
+            <w:r>
+              <w:t>Пройден</w:t>
+            </w:r>
+          </w:p>
+        </w:tc>
+      </w:tr>
+      <w:tr>
+        <w:tc>
+          <w:tcPr>
+            <w:tcW w:w="2399" w:type="dxa"/>
+          </w:tcPr>
+          <w:p>
+            <w:pPr>
+              <w:ind w:firstLine="0"/>
+            </w:pPr>
+          </w:p>
+        </w:tc>
+        <w:tc>
+          <w:tcPr>
+            <w:tcW w:w="2347" w:type="dxa"/>
+          </w:tcPr>
+          <w:p>
+            <w:pPr>
+              <w:ind w:firstLine="0"/>
+            </w:pPr>
+            <w:r>
+              <w:t>Открыта не первая страница</w:t>
+            </w:r>
+          </w:p>
+        </w:tc>
+        <w:tc>
+          <w:tcPr>
+            <w:tcW w:w="2032" w:type="dxa"/>
+          </w:tcPr>
+          <w:p>
+            <w:pPr>
+              <w:ind w:firstLine="0"/>
+            </w:pPr>
+            <w:r>
+              <w:t xml:space="preserve">Страница перелистывается, номер страницы уменьшается на 1, выводятся новые записи </w:t>
+            </w:r>
+          </w:p>
+        </w:tc>
+        <w:tc>
+          <w:tcPr>
+            <w:tcW w:w="2032" w:type="dxa"/>
+          </w:tcPr>
+          <w:p>
+            <w:pPr>
+              <w:ind w:firstLine="0"/>
+            </w:pPr>
+            <w:r>
+              <w:t>Страница перелистывается, номер страницы уменьшается на 1, выводятся новые записи</w:t>
+            </w:r>
+          </w:p>
+        </w:tc>
+        <w:tc>
+          <w:tcPr>
+            <w:tcW w:w="1101" w:type="dxa"/>
+          </w:tcPr>
+          <w:p>
+            <w:pPr>
+              <w:ind w:firstLine="0"/>
+            </w:pPr>
+            <w:r>
+              <w:t>Пройден</w:t>
+            </w:r>
+          </w:p>
+        </w:tc>
+      </w:tr>
+      <w:tr>
+        <w:tc>
+          <w:tcPr>
+            <w:tcW w:w="2399" w:type="dxa"/>
+          </w:tcPr>
+          <w:p>
+            <w:pPr>
+              <w:ind w:firstLine="0"/>
+            </w:pPr>
+            <w:r>
+              <w:lastRenderedPageBreak/>
+              <w:t>Кнопка «На 10 страниц в право»</w:t>
+            </w:r>
+          </w:p>
+        </w:tc>
+        <w:tc>
+          <w:tcPr>
+            <w:tcW w:w="2347" w:type="dxa"/>
+          </w:tcPr>
+          <w:p>
+            <w:pPr>
+              <w:ind w:firstLine="0"/>
+            </w:pPr>
+            <w:r>
+              <w:t>Открыта последняя страница</w:t>
+            </w:r>
+          </w:p>
+        </w:tc>
+        <w:tc>
+          <w:tcPr>
+            <w:tcW w:w="2032" w:type="dxa"/>
+          </w:tcPr>
+          <w:p>
+            <w:pPr>
+              <w:ind w:firstLine="0"/>
+            </w:pPr>
+            <w:r>
+              <w:t>Страница не перелистывается, номер страницы остается прежним, выведенные записи не изменяются</w:t>
+            </w:r>
+          </w:p>
+        </w:tc>
+        <w:tc>
+          <w:tcPr>
+            <w:tcW w:w="2032" w:type="dxa"/>
+          </w:tcPr>
+          <w:p>
+            <w:pPr>
+              <w:ind w:firstLine="0"/>
+            </w:pPr>
+            <w:r>
+              <w:t>Страница не перелистывается, номер страницы остается прежним, выведенные записи не изменяются</w:t>
+            </w:r>
+          </w:p>
+        </w:tc>
+        <w:tc>
+          <w:tcPr>
+            <w:tcW w:w="1101" w:type="dxa"/>
+          </w:tcPr>
+          <w:p>
+            <w:pPr>
+              <w:ind w:firstLine="0"/>
+            </w:pPr>
+            <w:r>
+              <w:t>Пройден</w:t>
+            </w:r>
+          </w:p>
+        </w:tc>
+      </w:tr>
+      <w:tr>
+        <w:tc>
+          <w:tcPr>
+            <w:tcW w:w="2399" w:type="dxa"/>
+          </w:tcPr>
+          <w:p>
+            <w:pPr>
+              <w:ind w:firstLine="0"/>
+            </w:pPr>
+          </w:p>
+        </w:tc>
+        <w:tc>
+          <w:tcPr>
+            <w:tcW w:w="2347" w:type="dxa"/>
+          </w:tcPr>
+          <w:p>
+            <w:pPr>
+              <w:ind w:firstLine="0"/>
+            </w:pPr>
+            <w:r>
+              <w:t>Открыта не последняя страница</w:t>
+            </w:r>
+          </w:p>
+        </w:tc>
+        <w:tc>
+          <w:tcPr>
+            <w:tcW w:w="2032" w:type="dxa"/>
+          </w:tcPr>
+          <w:p>
+            <w:pPr>
+              <w:ind w:firstLine="0"/>
+            </w:pPr>
+            <w:r>
+              <w:t xml:space="preserve">Если страниц до конца меньше 10, то открывается последняя страница, </w:t>
+            </w:r>
+            <w:r>
+              <w:t>иначе страница перелистывается на 10 вперед</w:t>
+            </w:r>
+          </w:p>
+        </w:tc>
+        <w:tc>
+          <w:tcPr>
+            <w:tcW w:w="2032" w:type="dxa"/>
+          </w:tcPr>
+          <w:p>
+            <w:pPr>
+              <w:ind w:firstLine="0"/>
+            </w:pPr>
+            <w:r>
+              <w:t>Если страниц до конца меньше 10, то открывается последняя страница, иначе страница перелистывается на 10 вперед</w:t>
+            </w:r>
+          </w:p>
+        </w:tc>
+        <w:tc>
+          <w:tcPr>
+            <w:tcW w:w="1101" w:type="dxa"/>
+          </w:tcPr>
+          <w:p>
+            <w:pPr>
+              <w:ind w:firstLine="0"/>
+            </w:pPr>
+            <w:r>
+              <w:t>Пройден</w:t>
+            </w:r>
+          </w:p>
+        </w:tc>
+      </w:tr>
+      <w:tr>
+        <w:tc>
+          <w:tcPr>
+            <w:tcW w:w="2399" w:type="dxa"/>
+          </w:tcPr>
+          <w:p>
+            <w:pPr>
+              <w:ind w:firstLine="0"/>
+            </w:pPr>
+          </w:p>
+        </w:tc>
+        <w:tc>
+          <w:tcPr>
+            <w:tcW w:w="2347" w:type="dxa"/>
+          </w:tcPr>
+          <w:p>
+            <w:pPr>
+              <w:ind w:firstLine="0"/>
+            </w:pPr>
+            <w:r>
+              <w:t>Открыта последняя страница</w:t>
+            </w:r>
+          </w:p>
+        </w:tc>
+        <w:tc>
+          <w:tcPr>
+            <w:tcW w:w="2032" w:type="dxa"/>
+          </w:tcPr>
+          <w:p>
+            <w:pPr>
+              <w:ind w:firstLine="0"/>
+            </w:pPr>
+            <w:r>
+              <w:t>Страница не перелистывается, номер страницы остается прежним, выведенные записи не изменяются</w:t>
+            </w:r>
+          </w:p>
+        </w:tc>
+        <w:tc>
+          <w:tcPr>
+            <w:tcW w:w="2032" w:type="dxa"/>
+          </w:tcPr>
+          <w:p>
+            <w:pPr>
+              <w:ind w:firstLine="0"/>
+            </w:pPr>
+            <w:r>
+              <w:t>Страница не перелистывается, номер страницы остается прежним, выведенные записи не изменяются</w:t>
+            </w:r>
+          </w:p>
+        </w:tc>
+        <w:tc>
+          <w:tcPr>
+            <w:tcW w:w="1101" w:type="dxa"/>
+          </w:tcPr>
+          <w:p>
+            <w:pPr>
+              <w:ind w:firstLine="0"/>
+            </w:pPr>
+            <w:r>
+              <w:t>Пройден</w:t>
+            </w:r>
+          </w:p>
+        </w:tc>
+      </w:tr>
+      <w:tr>
+        <w:tc>
+          <w:tcPr>
+            <w:tcW w:w="2399" w:type="dxa"/>
+          </w:tcPr>
+          <w:p>
+            <w:pPr>
+              <w:ind w:firstLine="0"/>
+            </w:pPr>
+            <w:r>
+              <w:t>Кнопка «На 10 страниц в лево»</w:t>
+            </w:r>
+          </w:p>
+        </w:tc>
+        <w:tc>
+          <w:tcPr>
+            <w:tcW w:w="2347" w:type="dxa"/>
+          </w:tcPr>
+          <w:p>
+            <w:pPr>
+              <w:ind w:firstLine="0"/>
+            </w:pPr>
+            <w:r>
+              <w:t>Открыта первая страница</w:t>
+            </w:r>
+          </w:p>
+        </w:tc>
+        <w:tc>
+          <w:tcPr>
+            <w:tcW w:w="2032" w:type="dxa"/>
+          </w:tcPr>
+          <w:p>
+            <w:pPr>
+              <w:ind w:firstLine="0"/>
+            </w:pPr>
+            <w:r>
+              <w:t>Страница не перелистывает</w:t>
+            </w:r>
+            <w:r>
+              <w:lastRenderedPageBreak/>
+              <w:t>ся, номер страницы остается прежним, выведенные записи не изменяются</w:t>
+            </w:r>
+          </w:p>
+        </w:tc>
+        <w:tc>
+          <w:tcPr>
+            <w:tcW w:w="2032" w:type="dxa"/>
+          </w:tcPr>
+          <w:p>
+            <w:pPr>
+              <w:ind w:firstLine="0"/>
+            </w:pPr>
+            <w:r>
+              <w:lastRenderedPageBreak/>
+              <w:t>Страница не перелистывает</w:t>
+            </w:r>
+            <w:r>
+              <w:lastRenderedPageBreak/>
+              <w:t>ся, номер страницы остается прежним, выведенные записи не изменяются</w:t>
+            </w:r>
+          </w:p>
+        </w:tc>
+        <w:tc>
+          <w:tcPr>
+            <w:tcW w:w="1101" w:type="dxa"/>
+          </w:tcPr>
+          <w:p>
+            <w:pPr>
+              <w:ind w:firstLine="0"/>
+            </w:pPr>
+            <w:r>
+              <w:lastRenderedPageBreak/>
+              <w:t>Пройден</w:t>
+            </w:r>
+          </w:p>
+        </w:tc>
+      </w:tr>
+      <w:tr>
+        <w:tc>
+          <w:tcPr>
+            <w:tcW w:w="2399" w:type="dxa"/>
+          </w:tcPr>
+          <w:p>
+            <w:pPr>
+              <w:ind w:firstLine="0"/>
+            </w:pPr>
+          </w:p>
+        </w:tc>
+        <w:tc>
+          <w:tcPr>
+            <w:tcW w:w="2347" w:type="dxa"/>
+          </w:tcPr>
+          <w:p>
+            <w:pPr>
+              <w:ind w:firstLine="0"/>
+            </w:pPr>
+            <w:r>
+              <w:t>Открыта не первая страница</w:t>
+            </w:r>
+          </w:p>
+        </w:tc>
+        <w:tc>
+          <w:tcPr>
+            <w:tcW w:w="2032" w:type="dxa"/>
+          </w:tcPr>
+          <w:p>
+            <w:pPr>
+              <w:ind w:firstLine="0"/>
+            </w:pPr>
+            <w:r>
+              <w:t>Если страниц до начала меньше 10, то открывается первая страница, иначе страница перелистывается на 10 назад</w:t>
+            </w:r>
+          </w:p>
+        </w:tc>
+        <w:tc>
+          <w:tcPr>
+            <w:tcW w:w="2032" w:type="dxa"/>
+          </w:tcPr>
+          <w:p>
+            <w:pPr>
+              <w:ind w:firstLine="0"/>
+            </w:pPr>
+            <w:r>
+              <w:t>Если страниц до начала меньше 10, то открывается первая страница, иначе страница перелистывается на 10 назад</w:t>
+            </w:r>
+          </w:p>
+        </w:tc>
+        <w:tc>
+          <w:tcPr>
+            <w:tcW w:w="1101" w:type="dxa"/>
+          </w:tcPr>
+          <w:p>
+            <w:pPr>
+              <w:ind w:firstLine="0"/>
+            </w:pPr>
+            <w:r>
+              <w:t>Пройден</w:t>
+            </w:r>
+          </w:p>
+        </w:tc>
+      </w:tr>
+      <w:tr>
+        <w:tc>
+          <w:tcPr>
+            <w:tcW w:w="2399" w:type="dxa"/>
+          </w:tcPr>
+          <w:p>
+            <w:pPr>
+              <w:ind w:firstLine="0"/>
+            </w:pPr>
+            <w:r>
+              <w:t>Поиск</w:t>
+            </w:r>
+          </w:p>
+        </w:tc>
+        <w:tc>
+          <w:tcPr>
+            <w:tcW w:w="2347" w:type="dxa"/>
+          </w:tcPr>
+          <w:p>
+            <w:pPr>
+              <w:ind w:firstLine="0"/>
+            </w:pPr>
+            <w:r>
+              <w:t>Ничего не написано</w:t>
+            </w:r>
+          </w:p>
+        </w:tc>
+        <w:tc>
+          <w:tcPr>
+            <w:tcW w:w="2032" w:type="dxa"/>
+          </w:tcPr>
+          <w:p>
+            <w:pPr>
+              <w:ind w:firstLine="0"/>
+            </w:pPr>
+            <w:r>
+              <w:t>Выводится список выбранной страницы</w:t>
+            </w:r>
+          </w:p>
+        </w:tc>
+        <w:tc>
+          <w:tcPr>
+            <w:tcW w:w="2032" w:type="dxa"/>
+          </w:tcPr>
+          <w:p>
+            <w:pPr>
+              <w:ind w:firstLine="0"/>
+            </w:pPr>
+            <w:r>
+              <w:t>Выводится список выбранной страницы</w:t>
+            </w:r>
+          </w:p>
+        </w:tc>
+        <w:tc>
+          <w:tcPr>
+            <w:tcW w:w="1101" w:type="dxa"/>
+          </w:tcPr>
+          <w:p>
+            <w:pPr>
+              <w:ind w:firstLine="0"/>
+            </w:pPr>
+            <w:r>
+              <w:t>Пройден</w:t>
+            </w:r>
+          </w:p>
+        </w:tc>
+      </w:tr>
+      <w:tr>
+        <w:tc>
+          <w:tcPr>
+            <w:tcW w:w="2399" w:type="dxa"/>
+          </w:tcPr>
+          <w:p>
+            <w:pPr>
+              <w:ind w:firstLine="0"/>
+            </w:pPr>
+          </w:p>
+        </w:tc>
+        <w:tc>
+          <w:tcPr>
+            <w:tcW w:w="2347" w:type="dxa"/>
+          </w:tcPr>
+          <w:p>
+            <w:pPr>
+              <w:ind w:firstLine="0"/>
+            </w:pPr>
+            <w:r>
+              <w:t>Введены данные, найденные в базе</w:t>
+            </w:r>
+          </w:p>
+        </w:tc>
+        <w:tc>
+          <w:tcPr>
+            <w:tcW w:w="2032" w:type="dxa"/>
+          </w:tcPr>
+          <w:p>
+            <w:pPr>
+              <w:ind w:firstLine="0"/>
+            </w:pPr>
+            <w:r>
+              <w:t>Выводит список, подходящий под критерии поиска</w:t>
+            </w:r>
+          </w:p>
+        </w:tc>
+        <w:tc>
+          <w:tcPr>
+            <w:tcW w:w="2032" w:type="dxa"/>
+          </w:tcPr>
+          <w:p>
+            <w:pPr>
+              <w:ind w:firstLine="0"/>
+            </w:pPr>
+            <w:r>
+              <w:t>Выводит список, подходящий под критерии поиска</w:t>
+            </w:r>
+          </w:p>
+        </w:tc>
+        <w:tc>
+          <w:tcPr>
+            <w:tcW w:w="1101" w:type="dxa"/>
+          </w:tcPr>
+          <w:p>
+            <w:pPr>
+              <w:ind w:firstLine="0"/>
+            </w:pPr>
+            <w:r>
+              <w:t>Пройден</w:t>
+            </w:r>
+          </w:p>
+        </w:tc>
+      </w:tr>
+      <w:tr>
+        <w:tc>
+          <w:tcPr>
+            <w:tcW w:w="2399" w:type="dxa"/>
+          </w:tcPr>
+          <w:p>
+            <w:pPr>
+              <w:ind w:firstLine="0"/>
+            </w:pPr>
+          </w:p>
+        </w:tc>
+        <w:tc>
+          <w:tcPr>
+            <w:tcW w:w="2347" w:type="dxa"/>
+          </w:tcPr>
+          <w:p>
+            <w:pPr>
+              <w:ind w:firstLine="0"/>
+            </w:pPr>
+            <w:r>
+              <w:t>Введены данные, не найденные в базе</w:t>
+            </w:r>
+          </w:p>
+        </w:tc>
+        <w:tc>
+          <w:tcPr>
+            <w:tcW w:w="2032" w:type="dxa"/>
+          </w:tcPr>
+          <w:p>
+            <w:pPr>
+              <w:ind w:firstLine="0"/>
+            </w:pPr>
+            <w:r>
+              <w:t>Ничего не выводит</w:t>
+            </w:r>
+          </w:p>
+        </w:tc>
+        <w:tc>
+          <w:tcPr>
+            <w:tcW w:w="2032" w:type="dxa"/>
+          </w:tcPr>
+          <w:p>
+            <w:pPr>
+              <w:ind w:firstLine="0"/>
+            </w:pPr>
+            <w:r>
+              <w:t>Ничего не выводит</w:t>
+            </w:r>
+          </w:p>
+        </w:tc>
+        <w:tc>
+          <w:tcPr>
+            <w:tcW w:w="1101" w:type="dxa"/>
+          </w:tcPr>
+          <w:p>
+            <w:pPr>
+              <w:ind w:firstLine="0"/>
+            </w:pPr>
+            <w:r>
+              <w:t>Пройдено</w:t>
+            </w:r>
+          </w:p>
+        </w:tc>
+      </w:tr>
+      <w:tr>
+        <w:tc>
+          <w:tcPr>
+            <w:tcW w:w="9911" w:type="dxa"/>
+            <w:gridSpan w:val="5"/>
+          </w:tcPr>
+          <w:p>
+            <w:pPr>
+              <w:ind w:firstLine="0"/>
+              <w:jc w:val="center"/>
+            </w:pPr>
+            <w:r>
+              <w:t>Окно входа</w:t>
+            </w:r>
+          </w:p>
+        </w:tc>
+      </w:tr>
+      <w:tr>
+        <w:tc>
+          <w:tcPr>
+            <w:tcW w:w="2399" w:type="dxa"/>
+          </w:tcPr>
+          <w:p>
+            <w:pPr>
+              <w:ind w:firstLine="0"/>
+            </w:pPr>
+            <w:r>
+              <w:lastRenderedPageBreak/>
+              <w:t>Вход администратора</w:t>
+            </w:r>
+          </w:p>
+        </w:tc>
+        <w:tc>
+          <w:tcPr>
+            <w:tcW w:w="2347" w:type="dxa"/>
+          </w:tcPr>
+          <w:p>
+            <w:pPr>
+              <w:ind w:firstLine="0"/>
+            </w:pPr>
+            <w:r>
+              <w:t>Выбран администратор, в базе данных пароль 0000, введен пароль 0000</w:t>
+            </w:r>
+          </w:p>
+        </w:tc>
+        <w:tc>
+          <w:tcPr>
+            <w:tcW w:w="2032" w:type="dxa"/>
+          </w:tcPr>
+          <w:p>
+            <w:pPr>
+              <w:ind w:firstLine="0"/>
+            </w:pPr>
+            <w:r>
+              <w:t>Успешный вход в аккаунт</w:t>
+            </w:r>
+          </w:p>
+        </w:tc>
+        <w:tc>
+          <w:tcPr>
+            <w:tcW w:w="2032" w:type="dxa"/>
+          </w:tcPr>
+          <w:p>
+            <w:pPr>
+              <w:ind w:firstLine="0"/>
+            </w:pPr>
+            <w:r>
+              <w:t>Успешный вход в аккаунт</w:t>
+            </w:r>
+          </w:p>
+        </w:tc>
+        <w:tc>
+          <w:tcPr>
+            <w:tcW w:w="1101" w:type="dxa"/>
+          </w:tcPr>
+          <w:p>
+            <w:pPr>
+              <w:ind w:firstLine="0"/>
+            </w:pPr>
+            <w:r>
+              <w:t>Пройден</w:t>
+            </w:r>
+          </w:p>
+        </w:tc>
+      </w:tr>
+      <w:tr>
+        <w:tc>
+          <w:tcPr>
+            <w:tcW w:w="2399" w:type="dxa"/>
+          </w:tcPr>
+          <w:p>
+            <w:pPr>
+              <w:ind w:firstLine="0"/>
+            </w:pPr>
+          </w:p>
+        </w:tc>
+        <w:tc>
+          <w:tcPr>
+            <w:tcW w:w="2347" w:type="dxa"/>
+          </w:tcPr>
+          <w:p>
+            <w:pPr>
+              <w:ind w:firstLine="0"/>
+            </w:pPr>
+            <w:r>
+              <w:t>Выбран администратор, в базе данных пароль 0000, введен пароль 0001</w:t>
+            </w:r>
+          </w:p>
+        </w:tc>
+        <w:tc>
+          <w:tcPr>
+            <w:tcW w:w="2032" w:type="dxa"/>
+          </w:tcPr>
+          <w:p>
+            <w:pPr>
+              <w:ind w:firstLine="0"/>
+            </w:pPr>
+            <w:r>
+              <w:rPr>
+                <w:lang w:val="en-US"/>
+              </w:rPr>
+              <w:t xml:space="preserve">Admin </w:t>
+            </w:r>
+            <w:r>
+              <w:t>пароль не верный</w:t>
+            </w:r>
+          </w:p>
+        </w:tc>
+        <w:tc>
+          <w:tcPr>
+            <w:tcW w:w="2032" w:type="dxa"/>
+          </w:tcPr>
+          <w:p>
+            <w:pPr>
+              <w:ind w:firstLine="0"/>
+            </w:pPr>
+            <w:r>
+              <w:rPr>
+                <w:lang w:val="en-US"/>
+              </w:rPr>
+              <w:t xml:space="preserve">Admin </w:t>
+            </w:r>
+            <w:r>
+              <w:t>пароль не верный</w:t>
+            </w:r>
+          </w:p>
+        </w:tc>
+        <w:tc>
+          <w:tcPr>
+            <w:tcW w:w="1101" w:type="dxa"/>
+          </w:tcPr>
+          <w:p>
+            <w:pPr>
+              <w:ind w:firstLine="0"/>
+            </w:pPr>
+            <w:r>
+              <w:t>Пройден</w:t>
+            </w:r>
+          </w:p>
+        </w:tc>
+      </w:tr>
+      <w:tr>
+        <w:tc>
+          <w:tcPr>
+            <w:tcW w:w="2399" w:type="dxa"/>
+          </w:tcPr>
+          <w:p>
+            <w:pPr>
+              <w:ind w:firstLine="0"/>
+            </w:pPr>
+            <w:r>
+              <w:t>Вход врача</w:t>
+            </w:r>
+          </w:p>
+        </w:tc>
+        <w:tc>
+          <w:tcPr>
+            <w:tcW w:w="2347" w:type="dxa"/>
+          </w:tcPr>
+          <w:p>
+            <w:pPr>
+              <w:ind w:firstLine="0"/>
+            </w:pPr>
+            <w:r>
+              <w:t xml:space="preserve">Выбран врач, логин в базе </w:t>
+            </w:r>
+            <w:r>
+              <w:rPr>
+                <w:lang w:val="en-US"/>
+              </w:rPr>
+              <w:t>log</w:t>
+            </w:r>
+            <w:r>
+              <w:t>1</w:t>
+            </w:r>
+            <w:r>
+              <w:t xml:space="preserve">, пароль в базе </w:t>
+            </w:r>
+            <w:r>
+              <w:rPr>
+                <w:lang w:val="en-US"/>
+              </w:rPr>
+              <w:t>log</w:t>
+            </w:r>
+            <w:r>
+              <w:t>1</w:t>
+            </w:r>
+            <w:r>
+              <w:t xml:space="preserve">, введен логин </w:t>
+            </w:r>
+            <w:r>
+              <w:rPr>
+                <w:lang w:val="en-US"/>
+              </w:rPr>
+              <w:t>log</w:t>
+            </w:r>
+            <w:r>
+              <w:t>1</w:t>
+            </w:r>
+            <w:r>
+              <w:t xml:space="preserve">, введен пароль </w:t>
+            </w:r>
+            <w:r>
+              <w:rPr>
+                <w:lang w:val="en-US"/>
+              </w:rPr>
+              <w:t>log</w:t>
+            </w:r>
+            <w:r>
+              <w:t>1</w:t>
+            </w:r>
+          </w:p>
+        </w:tc>
+        <w:tc>
+          <w:tcPr>
+            <w:tcW w:w="2032" w:type="dxa"/>
+          </w:tcPr>
+          <w:p>
+            <w:pPr>
+              <w:ind w:firstLine="0"/>
+            </w:pPr>
+            <w:r>
+              <w:t xml:space="preserve">Успешный вход в аккаунт </w:t>
+            </w:r>
+          </w:p>
+        </w:tc>
+        <w:tc>
+          <w:tcPr>
+            <w:tcW w:w="2032" w:type="dxa"/>
+          </w:tcPr>
+          <w:p>
+            <w:pPr>
+              <w:ind w:firstLine="0"/>
+            </w:pPr>
+            <w:r>
+              <w:t>Успешный вход в аккаунт</w:t>
+            </w:r>
+          </w:p>
+        </w:tc>
+        <w:tc>
+          <w:tcPr>
+            <w:tcW w:w="1101" w:type="dxa"/>
+          </w:tcPr>
+          <w:p>
+            <w:pPr>
+              <w:ind w:firstLine="0"/>
+            </w:pPr>
+            <w:r>
+              <w:t>Пройден</w:t>
+            </w:r>
+          </w:p>
+        </w:tc>
+      </w:tr>
+      <w:tr>
+        <w:tc>
+          <w:tcPr>
+            <w:tcW w:w="2399" w:type="dxa"/>
+          </w:tcPr>
+          <w:p>
+            <w:pPr>
+              <w:ind w:firstLine="0"/>
+            </w:pPr>
+          </w:p>
+        </w:tc>
+        <w:tc>
+          <w:tcPr>
+            <w:tcW w:w="2347" w:type="dxa"/>
+          </w:tcPr>
+          <w:p>
+            <w:pPr>
+              <w:ind w:firstLine="0"/>
+            </w:pPr>
+            <w:r>
+              <w:t xml:space="preserve">Выбран врач, логин в базе </w:t>
+            </w:r>
+            <w:r>
+              <w:rPr>
+                <w:lang w:val="en-US"/>
+              </w:rPr>
+              <w:t>log</w:t>
+            </w:r>
+            <w:r>
+              <w:t>2</w:t>
+            </w:r>
+            <w:r>
+              <w:t xml:space="preserve">, пароль в базе </w:t>
+            </w:r>
+            <w:r>
+              <w:rPr>
+                <w:lang w:val="en-US"/>
+              </w:rPr>
+              <w:t>log</w:t>
+            </w:r>
+            <w:r>
+              <w:t>1</w:t>
+            </w:r>
+            <w:r>
+              <w:t xml:space="preserve">, введен логин </w:t>
+            </w:r>
+            <w:r>
+              <w:rPr>
+                <w:lang w:val="en-US"/>
+              </w:rPr>
+              <w:t>log</w:t>
+            </w:r>
+            <w:r>
+              <w:t>1</w:t>
+            </w:r>
+            <w:r>
+              <w:t xml:space="preserve">, введен пароль </w:t>
+            </w:r>
+            <w:r>
+              <w:rPr>
+                <w:lang w:val="en-US"/>
+              </w:rPr>
+              <w:t>log</w:t>
+            </w:r>
+            <w:r>
+              <w:t>1</w:t>
+            </w:r>
+          </w:p>
+        </w:tc>
+        <w:tc>
+          <w:tcPr>
+            <w:tcW w:w="2032" w:type="dxa"/>
+          </w:tcPr>
+          <w:p>
+            <w:pPr>
+              <w:ind w:firstLine="0"/>
+            </w:pPr>
+            <w:r>
+              <w:t>Неверный логин</w:t>
+            </w:r>
+          </w:p>
+        </w:tc>
+        <w:tc>
+          <w:tcPr>
+            <w:tcW w:w="2032" w:type="dxa"/>
+          </w:tcPr>
+          <w:p>
+            <w:pPr>
+              <w:ind w:firstLine="0"/>
+            </w:pPr>
+            <w:r>
+              <w:t>Неверный логин</w:t>
+            </w:r>
+          </w:p>
+        </w:tc>
+        <w:tc>
+          <w:tcPr>
+            <w:tcW w:w="1101" w:type="dxa"/>
+          </w:tcPr>
+          <w:p>
+            <w:pPr>
+              <w:ind w:firstLine="0"/>
+            </w:pPr>
+            <w:r>
+              <w:t>Пройден</w:t>
+            </w:r>
+          </w:p>
+        </w:tc>
+      </w:tr>
+      <w:tr>
+        <w:tc>
+          <w:tcPr>
+            <w:tcW w:w="2399" w:type="dxa"/>
+          </w:tcPr>
+          <w:p>
+            <w:pPr>
+              <w:ind w:firstLine="0"/>
+            </w:pPr>
+          </w:p>
+        </w:tc>
+        <w:tc>
+          <w:tcPr>
+            <w:tcW w:w="2347" w:type="dxa"/>
+          </w:tcPr>
+          <w:p>
+            <w:pPr>
+              <w:ind w:firstLine="0"/>
+            </w:pPr>
+            <w:r>
+              <w:t xml:space="preserve">Выбран врач, логин в базе </w:t>
+            </w:r>
+            <w:r>
+              <w:rPr>
+                <w:lang w:val="en-US"/>
+              </w:rPr>
+              <w:t>log</w:t>
+            </w:r>
+            <w:r>
+              <w:t xml:space="preserve">1, пароль в базе </w:t>
+            </w:r>
+            <w:r>
+              <w:rPr>
+                <w:lang w:val="en-US"/>
+              </w:rPr>
+              <w:t>log</w:t>
+            </w:r>
+            <w:r>
+              <w:t xml:space="preserve">2, введен </w:t>
+            </w:r>
+            <w:r>
+              <w:lastRenderedPageBreak/>
+              <w:t xml:space="preserve">логин </w:t>
+            </w:r>
+            <w:r>
+              <w:rPr>
+                <w:lang w:val="en-US"/>
+              </w:rPr>
+              <w:t>log</w:t>
+            </w:r>
+            <w:r>
+              <w:t>1</w:t>
+            </w:r>
+            <w:r>
+              <w:t xml:space="preserve">, введен пароль </w:t>
+            </w:r>
+            <w:r>
+              <w:rPr>
+                <w:lang w:val="en-US"/>
+              </w:rPr>
+              <w:t>log</w:t>
+            </w:r>
+            <w:r>
+              <w:t>1</w:t>
+            </w:r>
+          </w:p>
+        </w:tc>
+        <w:tc>
+          <w:tcPr>
+            <w:tcW w:w="2032" w:type="dxa"/>
+          </w:tcPr>
+          <w:p>
+            <w:pPr>
+              <w:ind w:firstLine="0"/>
+            </w:pPr>
+            <w:r>
+              <w:lastRenderedPageBreak/>
+              <w:t>Неверный пароль</w:t>
+            </w:r>
+          </w:p>
+        </w:tc>
+        <w:tc>
+          <w:tcPr>
+            <w:tcW w:w="2032" w:type="dxa"/>
+          </w:tcPr>
+          <w:p>
+            <w:pPr>
+              <w:ind w:firstLine="0"/>
+            </w:pPr>
+            <w:r>
+              <w:t>Неверный пароль</w:t>
+            </w:r>
+          </w:p>
+        </w:tc>
+        <w:tc>
+          <w:tcPr>
+            <w:tcW w:w="1101" w:type="dxa"/>
+          </w:tcPr>
+          <w:p>
+            <w:pPr>
+              <w:ind w:firstLine="0"/>
+            </w:pPr>
+            <w:r>
+              <w:t>Пройден</w:t>
+            </w:r>
+          </w:p>
+        </w:tc>
+      </w:tr>
+    </w:tbl>
+    <w:p>
+      <w:pPr>
+        <w:ind w:firstLine="0"/>
+      </w:pPr>
     </w:p>
     <w:p>
       <w:pPr>
@@ -7696,61 +12187,24 @@
     </w:p>
     <w:p>
       <w:r>
-        <w:t xml:space="preserve">В ходе выполнения курсовой работы мною были разработаны </w:t>
-      </w:r>
-      <w:r>
-        <w:t xml:space="preserve">подсистемы </w:t>
-      </w:r>
-      <w:r>
-        <w:rPr>
-          <w:lang w:val="en-US"/>
-        </w:rPr>
-        <w:t>CRM</w:t>
-      </w:r>
-      <w:r>
-        <w:t xml:space="preserve"> </w:t>
-      </w:r>
-      <w:r>
-        <w:t xml:space="preserve">системы для медицинской клиники. Я сохранил весь основной функционал </w:t>
-      </w:r>
-      <w:r>
-        <w:rPr>
-          <w:lang w:val="en-US"/>
-        </w:rPr>
-        <w:t>CRM</w:t>
-      </w:r>
-      <w:r>
-        <w:t xml:space="preserve"> </w:t>
-      </w:r>
-      <w:r>
-        <w:t>системы, которая используется сейчас, улучшил дизайн, упростил ориентацию внутри программы.</w:t>
-      </w:r>
-    </w:p>
-    <w:p>
-      <w:r>
-        <w:t>В подсистеме пациентов реализован вывод всех пациентов из базы данных. Их данные администратор может редактировать, а также переходить на окно записи пациента на прием к врачу и просматривать медицинские книжки. Врачи же просто видят список всех пациентов и могут переходить на их медицинские книжки.</w:t>
-      </w:r>
-    </w:p>
-    <w:p>
-      <w:r>
-        <w:t>В подсистеме расписания администратор может составлять расписание работы врачей, а именно выбирать работает врач в тот или иной день или нет, выбирать время начала и конца работы, выбирать время обеда. Врачи же могут только просматривать свое расписание и не могут его редактировать.</w:t>
-      </w:r>
-    </w:p>
-    <w:p>
-      <w:r>
-        <w:t xml:space="preserve">В подсистеме логирования склада я реализовал вывод </w:t>
-      </w:r>
-      <w:r>
-        <w:t xml:space="preserve">информации, о трате материалов со склада. После завершения приема врач указывает что и сколько </w:t>
-      </w:r>
-      <w:r>
-        <w:t>было потрачено,</w:t>
-      </w:r>
-      <w:r>
-        <w:t xml:space="preserve"> и эта информация сохраняется в базе данных.</w:t>
-      </w:r>
-    </w:p>
-    <w:p/>
+        <w:t>В заключении хочу отметить, что разработка CRM системы для медицинского центра является актуальной задачей в настоящее время. Такая система позволит улучшить качество обслуживания пациентов, оптимизировать рабочие процессы и повысить эффективность работы медицинского центра в целом.</w:t>
+      </w:r>
+    </w:p>
+    <w:p>
+      <w:r>
+        <w:t>В процессе выполнения курсовой работы были изучены основные принципы работы CRM систем, проведен анализ существующих решений на рынке, разработана концепция CRM системы для медицинского центра и создан прототип системы.</w:t>
+      </w:r>
+    </w:p>
+    <w:p>
+      <w:r>
+        <w:t>Однако, следует отметить, что разработка полноценной CRM системы для медицинского центра требует дополнительных исследований и разработок. В частности, необходимо провести тестирование прототипа системы, доработать ее функционал и обеспечить ее интеграцию с существующими системами медицинского центра.</w:t>
+      </w:r>
+    </w:p>
+    <w:p>
+      <w:r>
+        <w:t>В целом, разработка CRM системы для медицинского центра является перспективным направлением, которое может принести значительную пользу как медицинскому центру, так и его пациентам.</w:t>
+      </w:r>
+    </w:p>
     <w:p>
       <w:pPr>
         <w:pStyle w:val="1"/>
@@ -7767,6 +12221,199 @@
         <w:t>Список использованной литературы</w:t>
       </w:r>
       <w:bookmarkEnd w:id="21"/>
+    </w:p>
+    <w:p>
+      <w:pPr>
+        <w:pStyle w:val="ab"/>
+        <w:numPr>
+          <w:ilvl w:val="0"/>
+          <w:numId w:val="14"/>
+        </w:numPr>
+        <w:tabs>
+          <w:tab w:val="left" w:pos="1134"/>
+        </w:tabs>
+        <w:ind w:left="0" w:firstLine="709"/>
+        <w:rPr>
+          <w:rFonts w:cs="Times New Roman"/>
+        </w:rPr>
+      </w:pPr>
+      <w:r>
+        <w:rPr>
+          <w:rFonts w:cs="Times New Roman"/>
+        </w:rPr>
+        <w:t xml:space="preserve">Сайт о программировании, metanit.com [сайт], - URL: </w:t>
+      </w:r>
+      <w:r>
+        <w:rPr>
+          <w:rFonts w:cs="Times New Roman"/>
+          <w:bdr w:val="none" w:sz="0" w:space="0" w:color="auto" w:frame="1"/>
+        </w:rPr>
+        <w:t>https://metanit.com/</w:t>
+      </w:r>
+      <w:r>
+        <w:rPr>
+          <w:rFonts w:cs="Times New Roman"/>
+        </w:rPr>
+        <w:t xml:space="preserve"> (Дата обращения 09.03.23).</w:t>
+      </w:r>
+    </w:p>
+    <w:p>
+      <w:pPr>
+        <w:pStyle w:val="ab"/>
+        <w:numPr>
+          <w:ilvl w:val="0"/>
+          <w:numId w:val="14"/>
+        </w:numPr>
+        <w:tabs>
+          <w:tab w:val="left" w:pos="1134"/>
+        </w:tabs>
+        <w:ind w:left="0" w:firstLine="709"/>
+        <w:rPr>
+          <w:rFonts w:cs="Times New Roman"/>
+        </w:rPr>
+      </w:pPr>
+      <w:r>
+        <w:rPr>
+          <w:rFonts w:cs="Times New Roman"/>
+        </w:rPr>
+        <w:t xml:space="preserve">Документация по .NET [сайт], - URL: </w:t>
+      </w:r>
+      <w:r>
+        <w:rPr>
+          <w:rFonts w:cs="Times New Roman"/>
+          <w:bdr w:val="none" w:sz="0" w:space="0" w:color="auto" w:frame="1"/>
+        </w:rPr>
+        <w:t>https://learn.microsoft.com/ru-ru/dotnet/</w:t>
+      </w:r>
+      <w:r>
+        <w:rPr>
+          <w:rFonts w:cs="Times New Roman"/>
+        </w:rPr>
+        <w:t xml:space="preserve"> (Дата обращения 14.03.23).</w:t>
+      </w:r>
+    </w:p>
+    <w:p>
+      <w:pPr>
+        <w:pStyle w:val="ab"/>
+        <w:numPr>
+          <w:ilvl w:val="0"/>
+          <w:numId w:val="14"/>
+        </w:numPr>
+        <w:tabs>
+          <w:tab w:val="left" w:pos="1134"/>
+        </w:tabs>
+        <w:ind w:left="0" w:firstLine="709"/>
+        <w:rPr>
+          <w:rFonts w:cs="Times New Roman"/>
+        </w:rPr>
+      </w:pPr>
+      <w:proofErr w:type="spellStart"/>
+      <w:r>
+        <w:rPr>
+          <w:rFonts w:cs="Times New Roman"/>
+        </w:rPr>
+        <w:t>Stackoverflow</w:t>
+      </w:r>
+      <w:proofErr w:type="spellEnd"/>
+      <w:r>
+        <w:rPr>
+          <w:rFonts w:cs="Times New Roman"/>
+        </w:rPr>
+        <w:t xml:space="preserve"> [сайт], - URL: </w:t>
+      </w:r>
+      <w:r>
+        <w:rPr>
+          <w:rFonts w:cs="Times New Roman"/>
+          <w:bdr w:val="none" w:sz="0" w:space="0" w:color="auto" w:frame="1"/>
+        </w:rPr>
+        <w:t>https://stackoverflow.com/</w:t>
+      </w:r>
+      <w:r>
+        <w:rPr>
+          <w:rFonts w:cs="Times New Roman"/>
+        </w:rPr>
+        <w:t xml:space="preserve"> (Дата обращения 15.03.23).</w:t>
+      </w:r>
+    </w:p>
+    <w:p>
+      <w:pPr>
+        <w:pStyle w:val="ab"/>
+        <w:numPr>
+          <w:ilvl w:val="0"/>
+          <w:numId w:val="14"/>
+        </w:numPr>
+        <w:tabs>
+          <w:tab w:val="left" w:pos="1134"/>
+        </w:tabs>
+        <w:ind w:left="0" w:firstLine="709"/>
+        <w:rPr>
+          <w:rFonts w:cs="Times New Roman"/>
+        </w:rPr>
+      </w:pPr>
+      <w:r>
+        <w:rPr>
+          <w:rFonts w:cs="Times New Roman"/>
+        </w:rPr>
+        <w:t xml:space="preserve">Форум программистов и сисадминов </w:t>
+      </w:r>
+      <w:proofErr w:type="spellStart"/>
+      <w:r>
+        <w:rPr>
+          <w:rFonts w:cs="Times New Roman"/>
+        </w:rPr>
+        <w:t>Киберфорум</w:t>
+      </w:r>
+      <w:proofErr w:type="spellEnd"/>
+      <w:r>
+        <w:rPr>
+          <w:rFonts w:cs="Times New Roman"/>
+        </w:rPr>
+        <w:t xml:space="preserve"> [сайт], - URL: </w:t>
+      </w:r>
+      <w:r>
+        <w:rPr>
+          <w:rFonts w:cs="Times New Roman"/>
+          <w:bdr w:val="none" w:sz="0" w:space="0" w:color="auto" w:frame="1"/>
+        </w:rPr>
+        <w:t>https://www.cyberforum.ru/</w:t>
+      </w:r>
+      <w:r>
+        <w:rPr>
+          <w:rFonts w:cs="Times New Roman"/>
+        </w:rPr>
+        <w:t xml:space="preserve"> (Дата обращения 22.03.23).</w:t>
+      </w:r>
+    </w:p>
+    <w:p>
+      <w:pPr>
+        <w:pStyle w:val="ab"/>
+        <w:numPr>
+          <w:ilvl w:val="0"/>
+          <w:numId w:val="14"/>
+        </w:numPr>
+        <w:tabs>
+          <w:tab w:val="left" w:pos="1134"/>
+        </w:tabs>
+        <w:ind w:left="0" w:firstLine="709"/>
+      </w:pPr>
+      <w:r>
+        <w:t xml:space="preserve">Медицинская клиника «Ваш доктор» [сайт], - </w:t>
+      </w:r>
+      <w:r>
+        <w:rPr>
+          <w:lang w:val="en-US"/>
+        </w:rPr>
+        <w:t>URL</w:t>
+      </w:r>
+      <w:r>
+        <w:t>: https://ksmvd.ru (Дата обращения 01.0</w:t>
+      </w:r>
+      <w:r>
+        <w:t>3</w:t>
+      </w:r>
+      <w:r>
+        <w:t>.23).</w:t>
+      </w:r>
     </w:p>
     <w:sectPr>
       <w:headerReference w:type="default" r:id="rId52"/>
@@ -14542,7 +19189,67 @@
                                     <w:sz w:val="32"/>
                                     <w:szCs w:val="32"/>
                                   </w:rPr>
-                                  <w:t>КП-ПР-31-02-2020-П3</w:t>
+                                  <w:t>КП-ПР-3</w:t>
+                                </w:r>
+                                <w:r>
+                                  <w:rPr>
+                                    <w:rFonts w:ascii="GOST type B" w:hAnsi="GOST type B" w:cs="GOST type B"/>
+                                    <w:i/>
+                                    <w:iCs/>
+                                    <w:sz w:val="32"/>
+                                    <w:szCs w:val="32"/>
+                                  </w:rPr>
+                                  <w:t>2</w:t>
+                                </w:r>
+                                <w:r>
+                                  <w:rPr>
+                                    <w:rFonts w:ascii="GOST type B" w:hAnsi="GOST type B" w:cs="GOST type B"/>
+                                    <w:i/>
+                                    <w:iCs/>
+                                    <w:sz w:val="32"/>
+                                    <w:szCs w:val="32"/>
+                                  </w:rPr>
+                                  <w:t>-0</w:t>
+                                </w:r>
+                                <w:r>
+                                  <w:rPr>
+                                    <w:rFonts w:ascii="GOST type B" w:hAnsi="GOST type B" w:cs="GOST type B"/>
+                                    <w:i/>
+                                    <w:iCs/>
+                                    <w:sz w:val="32"/>
+                                    <w:szCs w:val="32"/>
+                                  </w:rPr>
+                                  <w:t>1</w:t>
+                                </w:r>
+                                <w:r>
+                                  <w:rPr>
+                                    <w:rFonts w:ascii="GOST type B" w:hAnsi="GOST type B" w:cs="GOST type B"/>
+                                    <w:i/>
+                                    <w:iCs/>
+                                    <w:sz w:val="32"/>
+                                    <w:szCs w:val="32"/>
+                                  </w:rPr>
+                                  <w:t>-202</w:t>
+                                </w:r>
+                                <w:r>
+                                  <w:rPr>
+                                    <w:rFonts w:ascii="GOST type B" w:hAnsi="GOST type B" w:cs="GOST type B"/>
+                                    <w:i/>
+                                    <w:iCs/>
+                                    <w:sz w:val="32"/>
+                                    <w:szCs w:val="32"/>
+                                  </w:rPr>
+                                  <w:t>3</w:t>
+                                </w:r>
+                                <w:r>
+                                  <w:rPr>
+                                    <w:rFonts w:ascii="GOST type B" w:hAnsi="GOST type B" w:cs="GOST type B"/>
+                                    <w:i/>
+                                    <w:iCs/>
+                                    <w:sz w:val="32"/>
+                                    <w:szCs w:val="32"/>
+                                  </w:rPr>
+                                  <w:t>-П3</w:t>
                                 </w:r>
                               </w:p>
                               <w:p>
@@ -15873,7 +20580,67 @@
                               <w:sz w:val="32"/>
                               <w:szCs w:val="32"/>
                             </w:rPr>
-                            <w:t>КП-ПР-31-02-2020-П3</w:t>
+                            <w:t>КП-ПР-3</w:t>
+                          </w:r>
+                          <w:r>
+                            <w:rPr>
+                              <w:rFonts w:ascii="GOST type B" w:hAnsi="GOST type B" w:cs="GOST type B"/>
+                              <w:i/>
+                              <w:iCs/>
+                              <w:sz w:val="32"/>
+                              <w:szCs w:val="32"/>
+                            </w:rPr>
+                            <w:t>2</w:t>
+                          </w:r>
+                          <w:r>
+                            <w:rPr>
+                              <w:rFonts w:ascii="GOST type B" w:hAnsi="GOST type B" w:cs="GOST type B"/>
+                              <w:i/>
+                              <w:iCs/>
+                              <w:sz w:val="32"/>
+                              <w:szCs w:val="32"/>
+                            </w:rPr>
+                            <w:t>-0</w:t>
+                          </w:r>
+                          <w:r>
+                            <w:rPr>
+                              <w:rFonts w:ascii="GOST type B" w:hAnsi="GOST type B" w:cs="GOST type B"/>
+                              <w:i/>
+                              <w:iCs/>
+                              <w:sz w:val="32"/>
+                              <w:szCs w:val="32"/>
+                            </w:rPr>
+                            <w:t>1</w:t>
+                          </w:r>
+                          <w:r>
+                            <w:rPr>
+                              <w:rFonts w:ascii="GOST type B" w:hAnsi="GOST type B" w:cs="GOST type B"/>
+                              <w:i/>
+                              <w:iCs/>
+                              <w:sz w:val="32"/>
+                              <w:szCs w:val="32"/>
+                            </w:rPr>
+                            <w:t>-202</w:t>
+                          </w:r>
+                          <w:r>
+                            <w:rPr>
+                              <w:rFonts w:ascii="GOST type B" w:hAnsi="GOST type B" w:cs="GOST type B"/>
+                              <w:i/>
+                              <w:iCs/>
+                              <w:sz w:val="32"/>
+                              <w:szCs w:val="32"/>
+                            </w:rPr>
+                            <w:t>3</w:t>
+                          </w:r>
+                          <w:r>
+                            <w:rPr>
+                              <w:rFonts w:ascii="GOST type B" w:hAnsi="GOST type B" w:cs="GOST type B"/>
+                              <w:i/>
+                              <w:iCs/>
+                              <w:sz w:val="32"/>
+                              <w:szCs w:val="32"/>
+                            </w:rPr>
+                            <w:t>-П3</w:t>
                           </w:r>
                         </w:p>
                         <w:p>
@@ -16548,6 +21315,92 @@
     </w:lvl>
   </w:abstractNum>
   <w:abstractNum w:abstractNumId="3" w15:restartNumberingAfterBreak="0">
+    <w:nsid w:val="21B5521A"/>
+    <w:multiLevelType w:val="hybridMultilevel"/>
+    <w:tmpl w:val="E82A39DA"/>
+    <w:lvl w:ilvl="0" w:tplc="0419000F">
+      <w:start w:val="1"/>
+      <w:numFmt w:val="decimal"/>
+      <w:lvlText w:val="%1."/>
+      <w:lvlJc w:val="left"/>
+      <w:pPr>
+        <w:ind w:left="1429" w:hanging="360"/>
+      </w:pPr>
+    </w:lvl>
+    <w:lvl w:ilvl="1" w:tplc="04190019" w:tentative="1">
+      <w:start w:val="1"/>
+      <w:numFmt w:val="lowerLetter"/>
+      <w:lvlText w:val="%2."/>
+      <w:lvlJc w:val="left"/>
+      <w:pPr>
+        <w:ind w:left="2149" w:hanging="360"/>
+      </w:pPr>
+    </w:lvl>
+    <w:lvl w:ilvl="2" w:tplc="0419001B" w:tentative="1">
+      <w:start w:val="1"/>
+      <w:numFmt w:val="lowerRoman"/>
+      <w:lvlText w:val="%3."/>
+      <w:lvlJc w:val="right"/>
+      <w:pPr>
+        <w:ind w:left="2869" w:hanging="180"/>
+      </w:pPr>
+    </w:lvl>
+    <w:lvl w:ilvl="3" w:tplc="0419000F" w:tentative="1">
+      <w:start w:val="1"/>
+      <w:numFmt w:val="decimal"/>
+      <w:lvlText w:val="%4."/>
+      <w:lvlJc w:val="left"/>
+      <w:pPr>
+        <w:ind w:left="3589" w:hanging="360"/>
+      </w:pPr>
+    </w:lvl>
+    <w:lvl w:ilvl="4" w:tplc="04190019" w:tentative="1">
+      <w:start w:val="1"/>
+      <w:numFmt w:val="lowerLetter"/>
+      <w:lvlText w:val="%5."/>
+      <w:lvlJc w:val="left"/>
+      <w:pPr>
+        <w:ind w:left="4309" w:hanging="360"/>
+      </w:pPr>
+    </w:lvl>
+    <w:lvl w:ilvl="5" w:tplc="0419001B" w:tentative="1">
+      <w:start w:val="1"/>
+      <w:numFmt w:val="lowerRoman"/>
+      <w:lvlText w:val="%6."/>
+      <w:lvlJc w:val="right"/>
+      <w:pPr>
+        <w:ind w:left="5029" w:hanging="180"/>
+      </w:pPr>
+    </w:lvl>
+    <w:lvl w:ilvl="6" w:tplc="0419000F" w:tentative="1">
+      <w:start w:val="1"/>
+      <w:numFmt w:val="decimal"/>
+      <w:lvlText w:val="%7."/>
+      <w:lvlJc w:val="left"/>
+      <w:pPr>
+        <w:ind w:left="5749" w:hanging="360"/>
+      </w:pPr>
+    </w:lvl>
+    <w:lvl w:ilvl="7" w:tplc="04190019" w:tentative="1">
+      <w:start w:val="1"/>
+      <w:numFmt w:val="lowerLetter"/>
+      <w:lvlText w:val="%8."/>
+      <w:lvlJc w:val="left"/>
+      <w:pPr>
+        <w:ind w:left="6469" w:hanging="360"/>
+      </w:pPr>
+    </w:lvl>
+    <w:lvl w:ilvl="8" w:tplc="0419001B" w:tentative="1">
+      <w:start w:val="1"/>
+      <w:numFmt w:val="lowerRoman"/>
+      <w:lvlText w:val="%9."/>
+      <w:lvlJc w:val="right"/>
+      <w:pPr>
+        <w:ind w:left="7189" w:hanging="180"/>
+      </w:pPr>
+    </w:lvl>
+  </w:abstractNum>
+  <w:abstractNum w:abstractNumId="4" w15:restartNumberingAfterBreak="0">
     <w:nsid w:val="24A80728"/>
     <w:multiLevelType w:val="hybridMultilevel"/>
     <w:tmpl w:val="58169EAA"/>
@@ -16660,7 +21513,7 @@
       </w:rPr>
     </w:lvl>
   </w:abstractNum>
-  <w:abstractNum w:abstractNumId="4" w15:restartNumberingAfterBreak="0">
+  <w:abstractNum w:abstractNumId="5" w15:restartNumberingAfterBreak="0">
     <w:nsid w:val="2C5C1199"/>
     <w:multiLevelType w:val="hybridMultilevel"/>
     <w:tmpl w:val="B8589EDE"/>
@@ -16773,7 +21626,7 @@
       </w:rPr>
     </w:lvl>
   </w:abstractNum>
-  <w:abstractNum w:abstractNumId="5" w15:restartNumberingAfterBreak="0">
+  <w:abstractNum w:abstractNumId="6" w15:restartNumberingAfterBreak="0">
     <w:nsid w:val="345A2F5E"/>
     <w:multiLevelType w:val="hybridMultilevel"/>
     <w:tmpl w:val="B85C2E46"/>
@@ -16886,7 +21739,7 @@
       </w:rPr>
     </w:lvl>
   </w:abstractNum>
-  <w:abstractNum w:abstractNumId="6" w15:restartNumberingAfterBreak="0">
+  <w:abstractNum w:abstractNumId="7" w15:restartNumberingAfterBreak="0">
     <w:nsid w:val="3DDC6622"/>
     <w:multiLevelType w:val="hybridMultilevel"/>
     <w:tmpl w:val="06BCDB62"/>
@@ -16999,7 +21852,7 @@
       </w:rPr>
     </w:lvl>
   </w:abstractNum>
-  <w:abstractNum w:abstractNumId="7" w15:restartNumberingAfterBreak="0">
+  <w:abstractNum w:abstractNumId="8" w15:restartNumberingAfterBreak="0">
     <w:nsid w:val="40DF64CF"/>
     <w:multiLevelType w:val="hybridMultilevel"/>
     <w:tmpl w:val="41F25920"/>
@@ -17112,7 +21965,7 @@
       </w:rPr>
     </w:lvl>
   </w:abstractNum>
-  <w:abstractNum w:abstractNumId="8" w15:restartNumberingAfterBreak="0">
+  <w:abstractNum w:abstractNumId="9" w15:restartNumberingAfterBreak="0">
     <w:nsid w:val="50285010"/>
     <w:multiLevelType w:val="hybridMultilevel"/>
     <w:tmpl w:val="7C1A64EA"/>
@@ -17225,7 +22078,7 @@
       </w:rPr>
     </w:lvl>
   </w:abstractNum>
-  <w:abstractNum w:abstractNumId="9" w15:restartNumberingAfterBreak="0">
+  <w:abstractNum w:abstractNumId="10" w15:restartNumberingAfterBreak="0">
     <w:nsid w:val="53A17D51"/>
     <w:multiLevelType w:val="multilevel"/>
     <w:tmpl w:val="D332DCEA"/>
@@ -17374,7 +22227,7 @@
       </w:rPr>
     </w:lvl>
   </w:abstractNum>
-  <w:abstractNum w:abstractNumId="10" w15:restartNumberingAfterBreak="0">
+  <w:abstractNum w:abstractNumId="11" w15:restartNumberingAfterBreak="0">
     <w:nsid w:val="54D703AA"/>
     <w:multiLevelType w:val="hybridMultilevel"/>
     <w:tmpl w:val="69160564"/>
@@ -17487,7 +22340,7 @@
       </w:rPr>
     </w:lvl>
   </w:abstractNum>
-  <w:abstractNum w:abstractNumId="11" w15:restartNumberingAfterBreak="0">
+  <w:abstractNum w:abstractNumId="12" w15:restartNumberingAfterBreak="0">
     <w:nsid w:val="5DA54DFA"/>
     <w:multiLevelType w:val="hybridMultilevel"/>
     <w:tmpl w:val="5FB62B22"/>
@@ -17600,7 +22453,7 @@
       </w:rPr>
     </w:lvl>
   </w:abstractNum>
-  <w:abstractNum w:abstractNumId="12" w15:restartNumberingAfterBreak="0">
+  <w:abstractNum w:abstractNumId="13" w15:restartNumberingAfterBreak="0">
     <w:nsid w:val="645C6A27"/>
     <w:multiLevelType w:val="hybridMultilevel"/>
     <w:tmpl w:val="6D0825CE"/>
@@ -17717,39 +22570,42 @@
     <w:abstractNumId w:val="2"/>
   </w:num>
   <w:num w:numId="2" w16cid:durableId="1564215363">
-    <w:abstractNumId w:val="9"/>
+    <w:abstractNumId w:val="10"/>
   </w:num>
   <w:num w:numId="3" w16cid:durableId="681011012">
     <w:abstractNumId w:val="0"/>
   </w:num>
   <w:num w:numId="4" w16cid:durableId="668410071">
-    <w:abstractNumId w:val="6"/>
+    <w:abstractNumId w:val="7"/>
   </w:num>
   <w:num w:numId="5" w16cid:durableId="639501911">
-    <w:abstractNumId w:val="7"/>
+    <w:abstractNumId w:val="8"/>
   </w:num>
   <w:num w:numId="6" w16cid:durableId="1228297241">
-    <w:abstractNumId w:val="10"/>
+    <w:abstractNumId w:val="11"/>
   </w:num>
   <w:num w:numId="7" w16cid:durableId="1023170008">
-    <w:abstractNumId w:val="11"/>
+    <w:abstractNumId w:val="12"/>
   </w:num>
   <w:num w:numId="8" w16cid:durableId="1142773660">
-    <w:abstractNumId w:val="12"/>
+    <w:abstractNumId w:val="13"/>
   </w:num>
   <w:num w:numId="9" w16cid:durableId="1064596690">
-    <w:abstractNumId w:val="8"/>
+    <w:abstractNumId w:val="9"/>
   </w:num>
   <w:num w:numId="10" w16cid:durableId="958070941">
     <w:abstractNumId w:val="1"/>
   </w:num>
   <w:num w:numId="11" w16cid:durableId="2027707103">
+    <w:abstractNumId w:val="6"/>
+  </w:num>
+  <w:num w:numId="12" w16cid:durableId="690228259">
     <w:abstractNumId w:val="5"/>
   </w:num>
-  <w:num w:numId="12" w16cid:durableId="690228259">
+  <w:num w:numId="13" w16cid:durableId="787892054">
     <w:abstractNumId w:val="4"/>
   </w:num>
-  <w:num w:numId="13" w16cid:durableId="787892054">
+  <w:num w:numId="14" w16cid:durableId="1948005793">
     <w:abstractNumId w:val="3"/>
   </w:num>
 </w:numbering>
@@ -18629,6 +23485,18 @@
       <w:szCs w:val="18"/>
     </w:rPr>
   </w:style>
+  <w:style w:type="character" w:styleId="af7">
+    <w:name w:val="Unresolved Mention"/>
+    <w:basedOn w:val="a0"/>
+    <w:uiPriority w:val="99"/>
+    <w:semiHidden/>
+    <w:unhideWhenUsed/>
+    <w:rsid w:val="005C369B"/>
+    <w:rPr>
+      <w:color w:val="605E5C"/>
+      <w:shd w:val="clear" w:color="auto" w:fill="E1DFDD"/>
+    </w:rPr>
+  </w:style>
 </w:styles>
 </file>
 

--- a/безменов.docx
+++ b/безменов.docx
@@ -1096,30 +1096,14 @@
             </w:rPr>
             <w:fldChar w:fldCharType="separate"/>
           </w:r>
-          <w:hyperlink w:anchor="_Toc132295509" w:history="1">
+          <w:hyperlink w:anchor="_Toc132297275" w:history="1">
             <w:r>
               <w:rPr>
                 <w:rStyle w:val="aa"/>
                 <w:rFonts w:cs="Times New Roman"/>
                 <w:noProof/>
               </w:rPr>
-              <w:t>Введе</w:t>
-            </w:r>
-            <w:r>
-              <w:rPr>
-                <w:rStyle w:val="aa"/>
-                <w:rFonts w:cs="Times New Roman"/>
-                <w:noProof/>
-              </w:rPr>
-              <w:t>н</w:t>
-            </w:r>
-            <w:r>
-              <w:rPr>
-                <w:rStyle w:val="aa"/>
-                <w:rFonts w:cs="Times New Roman"/>
-                <w:noProof/>
-              </w:rPr>
-              <w:t>ие</w:t>
+              <w:t>Введение</w:t>
             </w:r>
             <w:r>
               <w:rPr>
@@ -1140,7 +1124,7 @@
                 <w:noProof/>
                 <w:webHidden/>
               </w:rPr>
-              <w:instrText xml:space="preserve"> PAGEREF _Toc132295509 \h </w:instrText>
+              <w:instrText xml:space="preserve"> PAGEREF _Toc132297275 \h </w:instrText>
             </w:r>
             <w:r>
               <w:rPr>
@@ -1184,7 +1168,7 @@
               <w:lang w:eastAsia="ru-RU"/>
             </w:rPr>
           </w:pPr>
-          <w:hyperlink w:anchor="_Toc132295510" w:history="1">
+          <w:hyperlink w:anchor="_Toc132297276" w:history="1">
             <w:r>
               <w:rPr>
                 <w:rStyle w:val="aa"/>
@@ -1212,7 +1196,7 @@
                 <w:noProof/>
                 <w:webHidden/>
               </w:rPr>
-              <w:instrText xml:space="preserve"> PAGEREF _Toc132295510 \h </w:instrText>
+              <w:instrText xml:space="preserve"> PAGEREF _Toc132297276 \h </w:instrText>
             </w:r>
             <w:r>
               <w:rPr>
@@ -1257,7 +1241,7 @@
               <w:lang w:eastAsia="ru-RU"/>
             </w:rPr>
           </w:pPr>
-          <w:hyperlink w:anchor="_Toc132295511" w:history="1">
+          <w:hyperlink w:anchor="_Toc132297277" w:history="1">
             <w:r>
               <w:rPr>
                 <w:rStyle w:val="aa"/>
@@ -1281,23 +1265,7 @@
                 <w:rFonts w:cs="Times New Roman"/>
                 <w:noProof/>
               </w:rPr>
-              <w:t>Описа</w:t>
-            </w:r>
-            <w:r>
-              <w:rPr>
-                <w:rStyle w:val="aa"/>
-                <w:rFonts w:cs="Times New Roman"/>
-                <w:noProof/>
-              </w:rPr>
-              <w:t>н</w:t>
-            </w:r>
-            <w:r>
-              <w:rPr>
-                <w:rStyle w:val="aa"/>
-                <w:rFonts w:cs="Times New Roman"/>
-                <w:noProof/>
-              </w:rPr>
-              <w:t>ие предметной области</w:t>
+              <w:t>Описание предметной области</w:t>
             </w:r>
             <w:r>
               <w:rPr>
@@ -1318,7 +1286,7 @@
                 <w:noProof/>
                 <w:webHidden/>
               </w:rPr>
-              <w:instrText xml:space="preserve"> PAGEREF _Toc132295511 \h </w:instrText>
+              <w:instrText xml:space="preserve"> PAGEREF _Toc132297277 \h </w:instrText>
             </w:r>
             <w:r>
               <w:rPr>
@@ -1363,7 +1331,7 @@
               <w:lang w:eastAsia="ru-RU"/>
             </w:rPr>
           </w:pPr>
-          <w:hyperlink w:anchor="_Toc132295512" w:history="1">
+          <w:hyperlink w:anchor="_Toc132297278" w:history="1">
             <w:r>
               <w:rPr>
                 <w:rStyle w:val="aa"/>
@@ -1408,7 +1376,7 @@
                 <w:noProof/>
                 <w:webHidden/>
               </w:rPr>
-              <w:instrText xml:space="preserve"> PAGEREF _Toc132295512 \h </w:instrText>
+              <w:instrText xml:space="preserve"> PAGEREF _Toc132297278 \h </w:instrText>
             </w:r>
             <w:r>
               <w:rPr>
@@ -1453,7 +1421,7 @@
               <w:lang w:eastAsia="ru-RU"/>
             </w:rPr>
           </w:pPr>
-          <w:hyperlink w:anchor="_Toc132295513" w:history="1">
+          <w:hyperlink w:anchor="_Toc132297279" w:history="1">
             <w:r>
               <w:rPr>
                 <w:rStyle w:val="aa"/>
@@ -1498,7 +1466,7 @@
                 <w:noProof/>
                 <w:webHidden/>
               </w:rPr>
-              <w:instrText xml:space="preserve"> PAGEREF _Toc132295513 \h </w:instrText>
+              <w:instrText xml:space="preserve"> PAGEREF _Toc132297279 \h </w:instrText>
             </w:r>
             <w:r>
               <w:rPr>
@@ -1542,7 +1510,7 @@
               <w:lang w:eastAsia="ru-RU"/>
             </w:rPr>
           </w:pPr>
-          <w:hyperlink w:anchor="_Toc132295514" w:history="1">
+          <w:hyperlink w:anchor="_Toc132297280" w:history="1">
             <w:r>
               <w:rPr>
                 <w:rStyle w:val="aa"/>
@@ -1570,7 +1538,7 @@
                 <w:noProof/>
                 <w:webHidden/>
               </w:rPr>
-              <w:instrText xml:space="preserve"> PAGEREF _Toc132295514 \h </w:instrText>
+              <w:instrText xml:space="preserve"> PAGEREF _Toc132297280 \h </w:instrText>
             </w:r>
             <w:r>
               <w:rPr>
@@ -1614,7 +1582,7 @@
               <w:lang w:eastAsia="ru-RU"/>
             </w:rPr>
           </w:pPr>
-          <w:hyperlink w:anchor="_Toc132295515" w:history="1">
+          <w:hyperlink w:anchor="_Toc132297281" w:history="1">
             <w:r>
               <w:rPr>
                 <w:rStyle w:val="aa"/>
@@ -1642,7 +1610,7 @@
                 <w:noProof/>
                 <w:webHidden/>
               </w:rPr>
-              <w:instrText xml:space="preserve"> PAGEREF _Toc132295515 \h </w:instrText>
+              <w:instrText xml:space="preserve"> PAGEREF _Toc132297281 \h </w:instrText>
             </w:r>
             <w:r>
               <w:rPr>
@@ -1686,7 +1654,7 @@
               <w:lang w:eastAsia="ru-RU"/>
             </w:rPr>
           </w:pPr>
-          <w:hyperlink w:anchor="_Toc132295516" w:history="1">
+          <w:hyperlink w:anchor="_Toc132297282" w:history="1">
             <w:r>
               <w:rPr>
                 <w:rStyle w:val="aa"/>
@@ -1714,7 +1682,7 @@
                 <w:noProof/>
                 <w:webHidden/>
               </w:rPr>
-              <w:instrText xml:space="preserve"> PAGEREF _Toc132295516 \h </w:instrText>
+              <w:instrText xml:space="preserve"> PAGEREF _Toc132297282 \h </w:instrText>
             </w:r>
             <w:r>
               <w:rPr>
@@ -1759,7 +1727,7 @@
               <w:lang w:eastAsia="ru-RU"/>
             </w:rPr>
           </w:pPr>
-          <w:hyperlink w:anchor="_Toc132295517" w:history="1">
+          <w:hyperlink w:anchor="_Toc132297283" w:history="1">
             <w:r>
               <w:rPr>
                 <w:rStyle w:val="aa"/>
@@ -1804,7 +1772,7 @@
                 <w:noProof/>
                 <w:webHidden/>
               </w:rPr>
-              <w:instrText xml:space="preserve"> PAGEREF _Toc132295517 \h </w:instrText>
+              <w:instrText xml:space="preserve"> PAGEREF _Toc132297283 \h </w:instrText>
             </w:r>
             <w:r>
               <w:rPr>
@@ -1848,7 +1816,7 @@
               <w:lang w:eastAsia="ru-RU"/>
             </w:rPr>
           </w:pPr>
-          <w:hyperlink w:anchor="_Toc132295518" w:history="1">
+          <w:hyperlink w:anchor="_Toc132297284" w:history="1">
             <w:r>
               <w:rPr>
                 <w:rStyle w:val="aa"/>
@@ -1876,7 +1844,7 @@
                 <w:noProof/>
                 <w:webHidden/>
               </w:rPr>
-              <w:instrText xml:space="preserve"> PAGEREF _Toc132295518 \h </w:instrText>
+              <w:instrText xml:space="preserve"> PAGEREF _Toc132297284 \h </w:instrText>
             </w:r>
             <w:r>
               <w:rPr>
@@ -1896,7 +1864,7 @@
                 <w:noProof/>
                 <w:webHidden/>
               </w:rPr>
-              <w:t>31</w:t>
+              <w:t>22</w:t>
             </w:r>
             <w:r>
               <w:rPr>
@@ -1920,7 +1888,7 @@
               <w:lang w:eastAsia="ru-RU"/>
             </w:rPr>
           </w:pPr>
-          <w:hyperlink w:anchor="_Toc132295519" w:history="1">
+          <w:hyperlink w:anchor="_Toc132297285" w:history="1">
             <w:r>
               <w:rPr>
                 <w:rStyle w:val="aa"/>
@@ -1948,7 +1916,7 @@
                 <w:noProof/>
                 <w:webHidden/>
               </w:rPr>
-              <w:instrText xml:space="preserve"> PAGEREF _Toc132295519 \h </w:instrText>
+              <w:instrText xml:space="preserve"> PAGEREF _Toc132297285 \h </w:instrText>
             </w:r>
             <w:r>
               <w:rPr>
@@ -1968,7 +1936,7 @@
                 <w:noProof/>
                 <w:webHidden/>
               </w:rPr>
-              <w:t>32</w:t>
+              <w:t>23</w:t>
             </w:r>
             <w:r>
               <w:rPr>
@@ -1992,13 +1960,27 @@
               <w:lang w:eastAsia="ru-RU"/>
             </w:rPr>
           </w:pPr>
-          <w:hyperlink w:anchor="_Toc132295520" w:history="1">
+          <w:hyperlink w:anchor="_Toc132297286" w:history="1">
             <w:r>
               <w:rPr>
                 <w:rStyle w:val="aa"/>
                 <w:noProof/>
               </w:rPr>
-              <w:t>5 СОДЕРЖАНИЕ</w:t>
+              <w:t>При</w:t>
+            </w:r>
+            <w:r>
+              <w:rPr>
+                <w:rStyle w:val="aa"/>
+                <w:noProof/>
+              </w:rPr>
+              <w:t>л</w:t>
+            </w:r>
+            <w:r>
+              <w:rPr>
+                <w:rStyle w:val="aa"/>
+                <w:noProof/>
+              </w:rPr>
+              <w:t>ожение</w:t>
             </w:r>
             <w:r>
               <w:rPr>
@@ -2019,7 +2001,7 @@
                 <w:noProof/>
                 <w:webHidden/>
               </w:rPr>
-              <w:instrText xml:space="preserve"> PAGEREF _Toc132295520 \h </w:instrText>
+              <w:instrText xml:space="preserve"> PAGEREF _Toc132297286 \h </w:instrText>
             </w:r>
             <w:r>
               <w:rPr>
@@ -2039,7 +2021,7 @@
                 <w:noProof/>
                 <w:webHidden/>
               </w:rPr>
-              <w:t>33</w:t>
+              <w:t>24</w:t>
             </w:r>
             <w:r>
               <w:rPr>
@@ -2223,7 +2205,7 @@
           <w:rFonts w:cs="Times New Roman"/>
         </w:rPr>
       </w:pPr>
-      <w:bookmarkStart w:id="1" w:name="_Toc132295509"/>
+      <w:bookmarkStart w:id="1" w:name="_Toc132297275"/>
       <w:r>
         <w:rPr>
           <w:rFonts w:cs="Times New Roman"/>
@@ -2300,7 +2282,7 @@
           <w:rFonts w:cs="Times New Roman"/>
         </w:rPr>
       </w:pPr>
-      <w:bookmarkStart w:id="2" w:name="_Toc132295510"/>
+      <w:bookmarkStart w:id="2" w:name="_Toc132297276"/>
       <w:r>
         <w:rPr>
           <w:rFonts w:cs="Times New Roman"/>
@@ -2321,7 +2303,7 @@
           <w:rFonts w:cs="Times New Roman"/>
         </w:rPr>
       </w:pPr>
-      <w:bookmarkStart w:id="3" w:name="_Toc132295511"/>
+      <w:bookmarkStart w:id="3" w:name="_Toc132297277"/>
       <w:r>
         <w:rPr>
           <w:rFonts w:cs="Times New Roman"/>
@@ -2778,7 +2760,7 @@
           <w:rFonts w:cs="Times New Roman"/>
         </w:rPr>
       </w:pPr>
-      <w:bookmarkStart w:id="4" w:name="_Toc132295512"/>
+      <w:bookmarkStart w:id="4" w:name="_Toc132297278"/>
       <w:r>
         <w:rPr>
           <w:rFonts w:cs="Times New Roman"/>
@@ -3251,7 +3233,16 @@
         <w:t>.</w:t>
       </w:r>
       <w:r>
-        <w:t xml:space="preserve"> Можно будет отредактировать информацию, записать на прием или же открыть медицинскую карту.</w:t>
+        <w:t xml:space="preserve"> Можно будет отредактировать информацию, записать на прием или же открыть медицинскую</w:t>
+      </w:r>
+    </w:p>
+    <w:p>
+      <w:pPr>
+        <w:ind w:firstLine="0"/>
+      </w:pPr>
+      <w:r>
+        <w:lastRenderedPageBreak/>
+        <w:t xml:space="preserve"> карту.</w:t>
       </w:r>
       <w:r>
         <w:t xml:space="preserve"> </w:t>
@@ -3260,11 +3251,7 @@
         <w:t>В окне изменения с</w:t>
       </w:r>
       <w:r>
-        <w:t xml:space="preserve">лева будет показано фото, если клиент согласился </w:t>
-      </w:r>
-      <w:r>
-        <w:lastRenderedPageBreak/>
-        <w:t xml:space="preserve">сохранить его. Справа прописана информация о пациенте. </w:t>
+        <w:t xml:space="preserve">лева будет показано фото, если клиент согласился сохранить его. Справа прописана информация о пациенте. </w:t>
       </w:r>
       <w:r>
         <w:t>Так же</w:t>
@@ -3508,11 +3495,8 @@
     </w:p>
     <w:p>
       <w:r>
-        <w:t xml:space="preserve">Подсистема логирования склада. В данной подсистеме будут показываться все траты расходных материалов со склада. После завершения приема врач будет </w:t>
-      </w:r>
-      <w:r>
         <w:lastRenderedPageBreak/>
-        <w:t xml:space="preserve">указывать сколько и чего было потрачено за время приема, затем эти данные будут добавляться в таблицу </w:t>
+        <w:t xml:space="preserve">Подсистема логирования склада. В данной подсистеме будут показываться все траты расходных материалов со склада. После завершения приема врач будет указывать сколько и чего было потрачено за время приема, затем эти данные будут добавляться в таблицу </w:t>
       </w:r>
       <w:proofErr w:type="spellStart"/>
       <w:r>
@@ -3537,7 +3521,7 @@
           <w:rFonts w:cs="Times New Roman"/>
         </w:rPr>
       </w:pPr>
-      <w:bookmarkStart w:id="5" w:name="_Toc132295513"/>
+      <w:bookmarkStart w:id="5" w:name="_Toc132297279"/>
       <w:r>
         <w:rPr>
           <w:rFonts w:cs="Times New Roman"/>
@@ -3552,7 +3536,10 @@
         <w:t>Исходной точкой построения логической схемы данных является представление предметной области в виде одного или нескольких отношений, и на каждом шаге проектирования производится некоторый набор схем отношений</w:t>
       </w:r>
       <w:r>
-        <w:t xml:space="preserve"> (</w:t>
+        <w:t xml:space="preserve"> </w:t>
+      </w:r>
+      <w:r>
+        <w:t>(</w:t>
       </w:r>
       <w:r>
         <w:fldChar w:fldCharType="begin"/>
@@ -3567,19 +3554,7 @@
         <w:rPr>
           <w:szCs w:val="28"/>
         </w:rPr>
-        <w:t>Рисун</w:t>
-      </w:r>
-      <w:r>
-        <w:rPr>
-          <w:szCs w:val="28"/>
-        </w:rPr>
-        <w:t>о</w:t>
-      </w:r>
-      <w:r>
-        <w:rPr>
-          <w:szCs w:val="28"/>
-        </w:rPr>
-        <w:t>к</w:t>
+        <w:t>Рисунок</w:t>
       </w:r>
       <w:r>
         <w:rPr>
@@ -3595,21 +3570,6 @@
           <w:szCs w:val="28"/>
         </w:rPr>
         <w:t>1</w:t>
-      </w:r>
-      <w:r>
-        <w:fldChar w:fldCharType="end"/>
-      </w:r>
-      <w:r>
-        <w:fldChar w:fldCharType="begin"/>
-      </w:r>
-      <w:r>
-        <w:instrText xml:space="preserve"> REF _Ref130326528 \h </w:instrText>
-      </w:r>
-      <w:r>
-        <w:instrText xml:space="preserve"> \* MERGEFORMAT </w:instrText>
-      </w:r>
-      <w:r>
-        <w:fldChar w:fldCharType="separate"/>
       </w:r>
       <w:r>
         <w:fldChar w:fldCharType="end"/>
@@ -4941,24 +4901,9 @@
       </w:r>
       <w:r>
         <w:rPr>
-          <w:i/>
           <w:szCs w:val="28"/>
         </w:rPr>
-        <w:t>Рису</w:t>
-      </w:r>
-      <w:r>
-        <w:rPr>
-          <w:i/>
-          <w:szCs w:val="28"/>
-        </w:rPr>
-        <w:t>н</w:t>
-      </w:r>
-      <w:r>
-        <w:rPr>
-          <w:i/>
-          <w:szCs w:val="28"/>
-        </w:rPr>
-        <w:t xml:space="preserve">ок </w:t>
+        <w:t xml:space="preserve">Рисунок </w:t>
       </w:r>
       <w:r>
         <w:rPr>
@@ -5214,19 +5159,7 @@
         <w:rPr>
           <w:szCs w:val="28"/>
         </w:rPr>
-        <w:t>Рисун</w:t>
-      </w:r>
-      <w:r>
-        <w:rPr>
-          <w:szCs w:val="28"/>
-        </w:rPr>
-        <w:t>о</w:t>
-      </w:r>
-      <w:r>
-        <w:rPr>
-          <w:szCs w:val="28"/>
-        </w:rPr>
-        <w:t xml:space="preserve">к </w:t>
+        <w:t xml:space="preserve">Рисунок </w:t>
       </w:r>
       <w:r>
         <w:rPr>
@@ -5400,7 +5333,6 @@
       </w:r>
       <w:r>
         <w:rPr>
-          <w:i/>
           <w:szCs w:val="28"/>
         </w:rPr>
         <w:t xml:space="preserve">Рисунок </w:t>
@@ -5573,7 +5505,6 @@
       </w:r>
       <w:r>
         <w:rPr>
-          <w:i/>
           <w:szCs w:val="28"/>
         </w:rPr>
         <w:t xml:space="preserve">Рисунок </w:t>
@@ -5745,7 +5676,6 @@
       </w:r>
       <w:r>
         <w:rPr>
-          <w:i/>
           <w:szCs w:val="28"/>
         </w:rPr>
         <w:t xml:space="preserve">Рисунок </w:t>
@@ -5775,7 +5705,7 @@
           <w:rFonts w:cs="Times New Roman"/>
         </w:rPr>
       </w:pPr>
-      <w:bookmarkStart w:id="12" w:name="_Toc132295514"/>
+      <w:bookmarkStart w:id="12" w:name="_Toc132297280"/>
       <w:r>
         <w:rPr>
           <w:rFonts w:cs="Times New Roman"/>
@@ -5792,7 +5722,7 @@
           <w:rFonts w:cs="Times New Roman"/>
         </w:rPr>
       </w:pPr>
-      <w:bookmarkStart w:id="13" w:name="_Toc132295515"/>
+      <w:bookmarkStart w:id="13" w:name="_Toc132297281"/>
       <w:r>
         <w:rPr>
           <w:rFonts w:cs="Times New Roman"/>
@@ -7298,7 +7228,7 @@
           <w:rFonts w:cs="Times New Roman"/>
         </w:rPr>
       </w:pPr>
-      <w:bookmarkStart w:id="14" w:name="_Toc132295516"/>
+      <w:bookmarkStart w:id="14" w:name="_Toc132297282"/>
       <w:r>
         <w:rPr>
           <w:rFonts w:cs="Times New Roman"/>
@@ -7717,7 +7647,7 @@
           <w:rFonts w:cs="Times New Roman"/>
         </w:rPr>
       </w:pPr>
-      <w:bookmarkStart w:id="15" w:name="_Toc132295517"/>
+      <w:bookmarkStart w:id="15" w:name="_Toc132297283"/>
       <w:r>
         <w:rPr>
           <w:rFonts w:cs="Times New Roman"/>
@@ -7729,22 +7659,51 @@
     </w:p>
     <w:p>
       <w:r>
-        <w:t>Тестирование "белого ящика" — это метод проверки программного обеспечения, который включает в себя тестирование базовой структуры, дизайна и кодирования продукта с целью проверки потока ввода-вывода и улучшения дизайна, удобства использования и безопасности. Тестирование в белом ящике также известно как тестирование в прозрачном ящике, тестирование в открытом ящике, тестирование в прозрачном ящике, тестирование на основе кода и тестирование в стеклянном ящике, поскольку код виден тестировщикам.</w:t>
+        <w:t xml:space="preserve">Тестирование "белого ящика" — это метод проверки программного обеспечения, который включает в себя тестирование базовой структуры, дизайна и кодирования продукта с целью проверки потока ввода-вывода и улучшения дизайна, удобства использования и безопасности. Тестирование в белом ящике также </w:t>
+      </w:r>
+      <w:r>
+        <w:t>известно,</w:t>
+      </w:r>
+      <w:r>
+        <w:t xml:space="preserve"> как тестирование в прозрачном ящике, тестирование в открытом ящике, тестирование в прозрачном ящике, тестирование на основе кода и тестирование в стеклянном ящике, поскольку код виден тестировщикам.</w:t>
       </w:r>
     </w:p>
     <w:p>
-      <w:pPr>
-        <w:ind w:firstLine="0"/>
-      </w:pPr>
+      <w:r>
+        <w:t>Тесты приложения расположены в приложении (</w:t>
+      </w:r>
+      <w:r>
+        <w:fldChar w:fldCharType="begin"/>
+      </w:r>
+      <w:r>
+        <w:instrText xml:space="preserve"> REF _Ref132296732 \h </w:instrText>
+      </w:r>
+      <w:r>
+        <w:fldChar w:fldCharType="separate"/>
+      </w:r>
+      <w:r>
+        <w:t>Приложение</w:t>
+      </w:r>
+      <w:r>
+        <w:fldChar w:fldCharType="end"/>
+      </w:r>
+      <w:r>
+        <w:t>).</w:t>
+      </w:r>
     </w:p>
     <w:p>
       <w:pPr>
+        <w:ind w:firstLine="0"/>
+      </w:pPr>
+    </w:p>
+    <w:p>
+      <w:pPr>
         <w:pStyle w:val="1"/>
         <w:rPr>
           <w:rFonts w:cs="Times New Roman"/>
         </w:rPr>
       </w:pPr>
-      <w:bookmarkStart w:id="16" w:name="_Toc132295518"/>
+      <w:bookmarkStart w:id="16" w:name="_Toc132297284"/>
       <w:r>
         <w:rPr>
           <w:rFonts w:cs="Times New Roman"/>
@@ -7781,7 +7740,7 @@
           <w:rFonts w:cs="Times New Roman"/>
         </w:rPr>
       </w:pPr>
-      <w:bookmarkStart w:id="17" w:name="_Toc132295519"/>
+      <w:bookmarkStart w:id="17" w:name="_Toc132297285"/>
       <w:r>
         <w:rPr>
           <w:rFonts w:cs="Times New Roman"/>
@@ -7796,7 +7755,7 @@
         <w:pStyle w:val="ab"/>
         <w:numPr>
           <w:ilvl w:val="0"/>
-          <w:numId w:val="14"/>
+          <w:numId w:val="25"/>
         </w:numPr>
         <w:tabs>
           <w:tab w:val="left" w:pos="1134"/>
@@ -7806,11 +7765,34 @@
           <w:rFonts w:cs="Times New Roman"/>
         </w:rPr>
       </w:pPr>
+      <w:bookmarkStart w:id="18" w:name="_Ref132296732"/>
+      <w:bookmarkStart w:id="19" w:name="_Toc132297286"/>
       <w:r>
         <w:rPr>
           <w:rFonts w:cs="Times New Roman"/>
         </w:rPr>
-        <w:t xml:space="preserve">Сайт о программировании, metanit.com [сайт], - URL: </w:t>
+        <w:t xml:space="preserve">Сайт о программировании, </w:t>
+      </w:r>
+      <w:r>
+        <w:rPr>
+          <w:rFonts w:cs="Times New Roman"/>
+          <w:lang w:val="en-US"/>
+        </w:rPr>
+        <w:t>M</w:t>
+      </w:r>
+      <w:proofErr w:type="spellStart"/>
+      <w:r>
+        <w:rPr>
+          <w:rFonts w:cs="Times New Roman"/>
+        </w:rPr>
+        <w:t>etanit</w:t>
+      </w:r>
+      <w:proofErr w:type="spellEnd"/>
+      <w:r>
+        <w:rPr>
+          <w:rFonts w:cs="Times New Roman"/>
+        </w:rPr>
+        <w:t xml:space="preserve"> [Электронный ресурс], - Режим доступа: </w:t>
       </w:r>
       <w:r>
         <w:rPr>
@@ -7823,7 +7805,7 @@
         <w:rPr>
           <w:rFonts w:cs="Times New Roman"/>
         </w:rPr>
-        <w:t xml:space="preserve"> (Дата обращения 09.03.23).</w:t>
+        <w:t xml:space="preserve"> (Дата обращения 07.03.2023).</w:t>
       </w:r>
     </w:p>
     <w:p>
@@ -7831,7 +7813,7 @@
         <w:pStyle w:val="ab"/>
         <w:numPr>
           <w:ilvl w:val="0"/>
-          <w:numId w:val="14"/>
+          <w:numId w:val="25"/>
         </w:numPr>
         <w:tabs>
           <w:tab w:val="left" w:pos="1134"/>
@@ -7845,7 +7827,20 @@
         <w:rPr>
           <w:rFonts w:cs="Times New Roman"/>
         </w:rPr>
-        <w:t xml:space="preserve">Документация по .NET [сайт], - URL: </w:t>
+        <w:t xml:space="preserve">Документация </w:t>
+      </w:r>
+      <w:r>
+        <w:rPr>
+          <w:rFonts w:cs="Times New Roman"/>
+          <w:lang w:val="en-US"/>
+        </w:rPr>
+        <w:t>Microsoft</w:t>
+      </w:r>
+      <w:r>
+        <w:rPr>
+          <w:rFonts w:cs="Times New Roman"/>
+        </w:rPr>
+        <w:t xml:space="preserve"> по .NET [Электронный ресурс], - Режим доступа: </w:t>
       </w:r>
       <w:r>
         <w:rPr>
@@ -7858,7 +7853,7 @@
         <w:rPr>
           <w:rFonts w:cs="Times New Roman"/>
         </w:rPr>
-        <w:t xml:space="preserve"> (Дата обращения 14.03.23).</w:t>
+        <w:t xml:space="preserve"> (Дата обращения 18.03.2023).</w:t>
       </w:r>
     </w:p>
     <w:p>
@@ -7866,7 +7861,7 @@
         <w:pStyle w:val="ab"/>
         <w:numPr>
           <w:ilvl w:val="0"/>
-          <w:numId w:val="14"/>
+          <w:numId w:val="25"/>
         </w:numPr>
         <w:tabs>
           <w:tab w:val="left" w:pos="1134"/>
@@ -7876,6 +7871,12 @@
           <w:rFonts w:cs="Times New Roman"/>
         </w:rPr>
       </w:pPr>
+      <w:r>
+        <w:rPr>
+          <w:rFonts w:cs="Times New Roman"/>
+        </w:rPr>
+        <w:t xml:space="preserve">Форум о программировании </w:t>
+      </w:r>
       <w:proofErr w:type="spellStart"/>
       <w:r>
         <w:rPr>
@@ -7888,7 +7889,7 @@
         <w:rPr>
           <w:rFonts w:cs="Times New Roman"/>
         </w:rPr>
-        <w:t xml:space="preserve"> [сайт], - URL: </w:t>
+        <w:t xml:space="preserve"> [Электронный ресурс], - Режим доступа: </w:t>
       </w:r>
       <w:r>
         <w:rPr>
@@ -7901,7 +7902,7 @@
         <w:rPr>
           <w:rFonts w:cs="Times New Roman"/>
         </w:rPr>
-        <w:t xml:space="preserve"> (Дата обращения 15.03.23).</w:t>
+        <w:t xml:space="preserve"> (Дата обращения 01.03.2023).</w:t>
       </w:r>
     </w:p>
     <w:p>
@@ -7909,7 +7910,7 @@
         <w:pStyle w:val="ab"/>
         <w:numPr>
           <w:ilvl w:val="0"/>
-          <w:numId w:val="14"/>
+          <w:numId w:val="25"/>
         </w:numPr>
         <w:tabs>
           <w:tab w:val="left" w:pos="1134"/>
@@ -7937,7 +7938,7 @@
         <w:rPr>
           <w:rFonts w:cs="Times New Roman"/>
         </w:rPr>
-        <w:t xml:space="preserve"> [сайт], - URL: </w:t>
+        <w:t xml:space="preserve"> [Электронный ресурс], - Режим доступа: </w:t>
       </w:r>
       <w:r>
         <w:rPr>
@@ -7950,7 +7951,7 @@
         <w:rPr>
           <w:rFonts w:cs="Times New Roman"/>
         </w:rPr>
-        <w:t xml:space="preserve"> (Дата обращения 22.03.23).</w:t>
+        <w:t xml:space="preserve"> (Дата обращения 27.03.23).</w:t>
       </w:r>
     </w:p>
     <w:p>
@@ -7958,7 +7959,7 @@
         <w:pStyle w:val="ab"/>
         <w:numPr>
           <w:ilvl w:val="0"/>
-          <w:numId w:val="14"/>
+          <w:numId w:val="25"/>
         </w:numPr>
         <w:tabs>
           <w:tab w:val="left" w:pos="1134"/>
@@ -7966,22 +7967,30 @@
         <w:ind w:left="0" w:firstLine="709"/>
       </w:pPr>
       <w:r>
-        <w:t xml:space="preserve">Медицинская клиника «Ваш доктор» [сайт], - </w:t>
-      </w:r>
-      <w:r>
-        <w:rPr>
-          <w:lang w:val="en-US"/>
-        </w:rPr>
-        <w:t>URL</w:t>
-      </w:r>
-      <w:r>
-        <w:t>: https://ksmvd.ru (Дата обращения 01.0</w:t>
-      </w:r>
-      <w:r>
-        <w:t>3</w:t>
-      </w:r>
-      <w:r>
-        <w:t>.23).</w:t>
+        <w:t xml:space="preserve">Медицинская клиника «Ваш доктор» </w:t>
+      </w:r>
+      <w:r>
+        <w:rPr>
+          <w:rFonts w:cs="Times New Roman"/>
+        </w:rPr>
+        <w:t>[Электронный ресурс]</w:t>
+      </w:r>
+      <w:r>
+        <w:t xml:space="preserve">, - </w:t>
+      </w:r>
+      <w:r>
+        <w:rPr>
+          <w:rFonts w:cs="Times New Roman"/>
+        </w:rPr>
+        <w:t>Режим доступа</w:t>
+      </w:r>
+      <w:r>
+        <w:t xml:space="preserve">: https://ksmvd.ru (Дата обращения </w:t>
+      </w:r>
+      <w:bookmarkStart w:id="20" w:name="_GoBack"/>
+      <w:bookmarkEnd w:id="20"/>
+      <w:r>
+        <w:t>26.02.2023).</w:t>
       </w:r>
     </w:p>
     <w:p>
@@ -7992,6 +8001,8 @@
         <w:lastRenderedPageBreak/>
         <w:t>Приложение</w:t>
       </w:r>
+      <w:bookmarkEnd w:id="18"/>
+      <w:bookmarkEnd w:id="19"/>
     </w:p>
     <w:tbl>
       <w:tblPr>
@@ -8936,8 +8947,6 @@
           <w:lang w:val="en-US"/>
         </w:rPr>
       </w:pPr>
-      <w:bookmarkStart w:id="18" w:name="_GoBack"/>
-      <w:bookmarkEnd w:id="18"/>
     </w:p>
     <w:tbl>
       <w:tblPr>
@@ -27269,6 +27278,36 @@
   <w:num w:numId="24">
     <w:abstractNumId w:val="12"/>
   </w:num>
+  <w:num w:numId="25">
+    <w:abstractNumId w:val="4"/>
+    <w:lvlOverride w:ilvl="0">
+      <w:startOverride w:val="1"/>
+    </w:lvlOverride>
+    <w:lvlOverride w:ilvl="1">
+      <w:startOverride w:val="1"/>
+    </w:lvlOverride>
+    <w:lvlOverride w:ilvl="2">
+      <w:startOverride w:val="1"/>
+    </w:lvlOverride>
+    <w:lvlOverride w:ilvl="3">
+      <w:startOverride w:val="1"/>
+    </w:lvlOverride>
+    <w:lvlOverride w:ilvl="4">
+      <w:startOverride w:val="1"/>
+    </w:lvlOverride>
+    <w:lvlOverride w:ilvl="5">
+      <w:startOverride w:val="1"/>
+    </w:lvlOverride>
+    <w:lvlOverride w:ilvl="6">
+      <w:startOverride w:val="1"/>
+    </w:lvlOverride>
+    <w:lvlOverride w:ilvl="7">
+      <w:startOverride w:val="1"/>
+    </w:lvlOverride>
+    <w:lvlOverride w:ilvl="8">
+      <w:startOverride w:val="1"/>
+    </w:lvlOverride>
+  </w:num>
 </w:numbering>
 </file>
 
@@ -27749,6 +27788,7 @@
   <w:style w:type="character" w:default="1" w:styleId="a0">
     <w:name w:val="Default Paragraph Font"/>
     <w:uiPriority w:val="1"/>
+    <w:semiHidden/>
     <w:unhideWhenUsed/>
   </w:style>
   <w:style w:type="table" w:default="1" w:styleId="a1">
@@ -28451,7 +28491,7 @@
 </file>
 
 <file path=customXml/itemProps1.xml><?xml version="1.0" encoding="utf-8"?>
-<ds:datastoreItem xmlns:ds="http://schemas.openxmlformats.org/officeDocument/2006/customXml" ds:itemID="{09B7DE89-6B79-4780-B6BA-7DC434C5E3C5}">
+<ds:datastoreItem xmlns:ds="http://schemas.openxmlformats.org/officeDocument/2006/customXml" ds:itemID="{401AD5F2-3E75-4649-88DC-8310F742E716}">
   <ds:schemaRefs>
     <ds:schemaRef ds:uri="http://schemas.openxmlformats.org/officeDocument/2006/bibliography"/>
   </ds:schemaRefs>
